--- a/Sprawozdanie.docx
+++ b/Sprawozdanie.docx
@@ -48,7 +48,17 @@
                 <w:color w:val="000000" w:themeColor="text1"/>
               </w:rPr>
               <w:tab/>
-            </w:r>
+              <w:t>251484</w:t>
+            </w:r>
+          </w:p>
+          <w:p>
+            <w:pPr>
+              <w:rPr>
+                <w:i/>
+                <w:iCs/>
+                <w:color w:val="000000" w:themeColor="text1"/>
+              </w:rPr>
+            </w:pPr>
             <w:r>
               <w:rPr>
                 <w:rFonts w:ascii="Times New Roman" w:hAnsi="Times New Roman"/>
@@ -56,35 +66,7 @@
                 <w:iCs/>
                 <w:color w:val="000000" w:themeColor="text1"/>
               </w:rPr>
-              <w:tab/>
-              <w:t>251484</w:t>
-            </w:r>
-          </w:p>
-          <w:p>
-            <w:pPr>
-              <w:rPr>
-                <w:i/>
-                <w:iCs/>
-                <w:color w:val="000000" w:themeColor="text1"/>
-              </w:rPr>
-            </w:pPr>
-            <w:r>
-              <w:rPr>
-                <w:rFonts w:ascii="Times New Roman" w:hAnsi="Times New Roman"/>
-                <w:i/>
-                <w:iCs/>
-                <w:color w:val="000000" w:themeColor="text1"/>
-              </w:rPr>
               <w:t>Bartosz Łężniak</w:t>
-            </w:r>
-            <w:r>
-              <w:rPr>
-                <w:rFonts w:ascii="Times New Roman" w:hAnsi="Times New Roman"/>
-                <w:i/>
-                <w:iCs/>
-                <w:color w:val="000000" w:themeColor="text1"/>
-              </w:rPr>
-              <w:tab/>
             </w:r>
             <w:r>
               <w:rPr>
@@ -116,6 +98,8 @@
             <w:r>
               <w:rPr>
                 <w:rFonts w:ascii="Times New Roman" w:hAnsi="Times New Roman"/>
+                <w:i/>
+                <w:iCs/>
                 <w:color w:val="000000" w:themeColor="text1"/>
               </w:rPr>
               <w:t xml:space="preserve">Rok akademicki </w:t>
@@ -548,7 +532,7 @@
           <w:sz w:val="22"/>
           <w:szCs w:val="22"/>
         </w:rPr>
-        <w:t xml:space="preserve">oraz węzły </w:t>
+        <w:t>oraz węzły</w:t>
       </w:r>
       <w:r>
         <w:rPr>
@@ -557,7 +541,7 @@
           <w:sz w:val="22"/>
           <w:szCs w:val="22"/>
         </w:rPr>
-        <w:t xml:space="preserve">są zaznaczane </w:t>
+        <w:t xml:space="preserve"> </w:t>
       </w:r>
       <w:r>
         <w:rPr>
@@ -566,7 +550,7 @@
           <w:sz w:val="22"/>
           <w:szCs w:val="22"/>
         </w:rPr>
-        <w:t xml:space="preserve">na wykresie jako czerwone </w:t>
+        <w:t xml:space="preserve">są zaznaczane </w:t>
       </w:r>
       <w:r>
         <w:rPr>
@@ -575,7 +559,7 @@
           <w:sz w:val="22"/>
           <w:szCs w:val="22"/>
         </w:rPr>
-        <w:t>x</w:t>
+        <w:t xml:space="preserve">na wykresie jako czerwone </w:t>
       </w:r>
       <w:r>
         <w:rPr>
@@ -584,7 +568,16 @@
           <w:sz w:val="22"/>
           <w:szCs w:val="22"/>
         </w:rPr>
-        <w:t>-y.</w:t>
+        <w:t>X</w:t>
+      </w:r>
+      <w:r>
+        <w:rPr>
+          <w:rFonts w:ascii="Times New Roman" w:eastAsia="Courier10 BT" w:hAnsi="Times New Roman"/>
+          <w:color w:val="000000"/>
+          <w:sz w:val="22"/>
+          <w:szCs w:val="22"/>
+        </w:rPr>
+        <w:t>.</w:t>
       </w:r>
     </w:p>
     <w:p>
@@ -619,7 +612,3028 @@
     </w:p>
     <w:p>
       <w:pPr>
-        <w:jc w:val="center"/>
+        <w:rPr>
+          <w:rFonts w:ascii="Times New Roman" w:eastAsia="Courier10 BT" w:hAnsi="Times New Roman"/>
+          <w:color w:val="000000" w:themeColor="text1"/>
+        </w:rPr>
+      </w:pPr>
+      <w:r>
+        <w:rPr>
+          <w:rFonts w:ascii="Times New Roman" w:eastAsia="Courier10 BT" w:hAnsi="Times New Roman"/>
+          <w:noProof/>
+          <w:color w:val="000000" w:themeColor="text1"/>
+        </w:rPr>
+        <w:drawing>
+          <wp:anchor distT="0" distB="0" distL="114300" distR="114300" simplePos="0" relativeHeight="251659264" behindDoc="1" locked="0" layoutInCell="1" allowOverlap="1" wp14:anchorId="6570C441" wp14:editId="227B11AF">
+            <wp:simplePos x="0" y="0"/>
+            <wp:positionH relativeFrom="page">
+              <wp:posOffset>3473450</wp:posOffset>
+            </wp:positionH>
+            <wp:positionV relativeFrom="paragraph">
+              <wp:posOffset>163195</wp:posOffset>
+            </wp:positionV>
+            <wp:extent cx="3651424" cy="2763016"/>
+            <wp:effectExtent l="0" t="0" r="6350" b="0"/>
+            <wp:wrapNone/>
+            <wp:docPr id="1361547320" name="Picture 2"/>
+            <wp:cNvGraphicFramePr>
+              <a:graphicFrameLocks xmlns:a="http://schemas.openxmlformats.org/drawingml/2006/main" noChangeAspect="1"/>
+            </wp:cNvGraphicFramePr>
+            <a:graphic xmlns:a="http://schemas.openxmlformats.org/drawingml/2006/main">
+              <a:graphicData uri="http://schemas.openxmlformats.org/drawingml/2006/picture">
+                <pic:pic xmlns:pic="http://schemas.openxmlformats.org/drawingml/2006/picture">
+                  <pic:nvPicPr>
+                    <pic:cNvPr id="0" name="Picture 2"/>
+                    <pic:cNvPicPr>
+                      <a:picLocks noChangeAspect="1" noChangeArrowheads="1"/>
+                    </pic:cNvPicPr>
+                  </pic:nvPicPr>
+                  <pic:blipFill>
+                    <a:blip r:embed="rId5">
+                      <a:extLst>
+                        <a:ext uri="{28A0092B-C50C-407E-A947-70E740481C1C}">
+                          <a14:useLocalDpi xmlns:a14="http://schemas.microsoft.com/office/drawing/2010/main" val="0"/>
+                        </a:ext>
+                      </a:extLst>
+                    </a:blip>
+                    <a:srcRect/>
+                    <a:stretch>
+                      <a:fillRect/>
+                    </a:stretch>
+                  </pic:blipFill>
+                  <pic:spPr bwMode="auto">
+                    <a:xfrm>
+                      <a:off x="0" y="0"/>
+                      <a:ext cx="3651424" cy="2763016"/>
+                    </a:xfrm>
+                    <a:prstGeom prst="rect">
+                      <a:avLst/>
+                    </a:prstGeom>
+                    <a:noFill/>
+                    <a:ln>
+                      <a:noFill/>
+                    </a:ln>
+                  </pic:spPr>
+                </pic:pic>
+              </a:graphicData>
+            </a:graphic>
+            <wp14:sizeRelH relativeFrom="margin">
+              <wp14:pctWidth>0</wp14:pctWidth>
+            </wp14:sizeRelH>
+            <wp14:sizeRelV relativeFrom="margin">
+              <wp14:pctHeight>0</wp14:pctHeight>
+            </wp14:sizeRelV>
+          </wp:anchor>
+        </w:drawing>
+      </w:r>
+      <w:r>
+        <w:rPr>
+          <w:rFonts w:ascii="Times New Roman" w:eastAsia="Courier10 BT" w:hAnsi="Times New Roman"/>
+          <w:noProof/>
+          <w:color w:val="000000" w:themeColor="text1"/>
+        </w:rPr>
+        <w:drawing>
+          <wp:anchor distT="0" distB="0" distL="114300" distR="114300" simplePos="0" relativeHeight="251658240" behindDoc="1" locked="0" layoutInCell="1" allowOverlap="1" wp14:anchorId="65C4F1EE" wp14:editId="2C78FE65">
+            <wp:simplePos x="0" y="0"/>
+            <wp:positionH relativeFrom="page">
+              <wp:posOffset>81887</wp:posOffset>
+            </wp:positionH>
+            <wp:positionV relativeFrom="paragraph">
+              <wp:posOffset>167943</wp:posOffset>
+            </wp:positionV>
+            <wp:extent cx="3621974" cy="2739381"/>
+            <wp:effectExtent l="0" t="0" r="0" b="4445"/>
+            <wp:wrapNone/>
+            <wp:docPr id="2138427218" name="Picture 1"/>
+            <wp:cNvGraphicFramePr>
+              <a:graphicFrameLocks xmlns:a="http://schemas.openxmlformats.org/drawingml/2006/main" noChangeAspect="1"/>
+            </wp:cNvGraphicFramePr>
+            <a:graphic xmlns:a="http://schemas.openxmlformats.org/drawingml/2006/main">
+              <a:graphicData uri="http://schemas.openxmlformats.org/drawingml/2006/picture">
+                <pic:pic xmlns:pic="http://schemas.openxmlformats.org/drawingml/2006/picture">
+                  <pic:nvPicPr>
+                    <pic:cNvPr id="0" name="Picture 1"/>
+                    <pic:cNvPicPr>
+                      <a:picLocks noChangeAspect="1" noChangeArrowheads="1"/>
+                    </pic:cNvPicPr>
+                  </pic:nvPicPr>
+                  <pic:blipFill>
+                    <a:blip r:embed="rId6">
+                      <a:extLst>
+                        <a:ext uri="{28A0092B-C50C-407E-A947-70E740481C1C}">
+                          <a14:useLocalDpi xmlns:a14="http://schemas.microsoft.com/office/drawing/2010/main" val="0"/>
+                        </a:ext>
+                      </a:extLst>
+                    </a:blip>
+                    <a:srcRect/>
+                    <a:stretch>
+                      <a:fillRect/>
+                    </a:stretch>
+                  </pic:blipFill>
+                  <pic:spPr bwMode="auto">
+                    <a:xfrm>
+                      <a:off x="0" y="0"/>
+                      <a:ext cx="3621974" cy="2739381"/>
+                    </a:xfrm>
+                    <a:prstGeom prst="rect">
+                      <a:avLst/>
+                    </a:prstGeom>
+                    <a:noFill/>
+                    <a:ln>
+                      <a:noFill/>
+                    </a:ln>
+                  </pic:spPr>
+                </pic:pic>
+              </a:graphicData>
+            </a:graphic>
+            <wp14:sizeRelH relativeFrom="margin">
+              <wp14:pctWidth>0</wp14:pctWidth>
+            </wp14:sizeRelH>
+            <wp14:sizeRelV relativeFrom="margin">
+              <wp14:pctHeight>0</wp14:pctHeight>
+            </wp14:sizeRelV>
+          </wp:anchor>
+        </w:drawing>
+      </w:r>
+    </w:p>
+    <w:p>
+      <w:pPr>
+        <w:rPr>
+          <w:rFonts w:ascii="Times New Roman" w:eastAsia="Courier10 BT" w:hAnsi="Times New Roman"/>
+          <w:color w:val="000000" w:themeColor="text1"/>
+        </w:rPr>
+      </w:pPr>
+    </w:p>
+    <w:p>
+      <w:pPr>
+        <w:rPr>
+          <w:rFonts w:ascii="Times New Roman" w:eastAsia="Courier10 BT" w:hAnsi="Times New Roman"/>
+          <w:color w:val="000000" w:themeColor="text1"/>
+        </w:rPr>
+      </w:pPr>
+    </w:p>
+    <w:p>
+      <w:pPr>
+        <w:rPr>
+          <w:rFonts w:ascii="Times New Roman" w:eastAsia="Courier10 BT" w:hAnsi="Times New Roman"/>
+          <w:color w:val="000000" w:themeColor="text1"/>
+        </w:rPr>
+      </w:pPr>
+    </w:p>
+    <w:p>
+      <w:pPr>
+        <w:rPr>
+          <w:rFonts w:ascii="Times New Roman" w:eastAsia="Courier10 BT" w:hAnsi="Times New Roman"/>
+          <w:color w:val="000000" w:themeColor="text1"/>
+        </w:rPr>
+      </w:pPr>
+    </w:p>
+    <w:p>
+      <w:pPr>
+        <w:rPr>
+          <w:rFonts w:ascii="Times New Roman" w:eastAsia="Courier10 BT" w:hAnsi="Times New Roman"/>
+          <w:color w:val="000000" w:themeColor="text1"/>
+        </w:rPr>
+      </w:pPr>
+    </w:p>
+    <w:p>
+      <w:pPr>
+        <w:rPr>
+          <w:rFonts w:ascii="Times New Roman" w:eastAsia="Courier10 BT" w:hAnsi="Times New Roman"/>
+          <w:color w:val="000000" w:themeColor="text1"/>
+        </w:rPr>
+      </w:pPr>
+    </w:p>
+    <w:p>
+      <w:pPr>
+        <w:rPr>
+          <w:rFonts w:ascii="Times New Roman" w:eastAsia="Courier10 BT" w:hAnsi="Times New Roman"/>
+          <w:color w:val="000000" w:themeColor="text1"/>
+        </w:rPr>
+      </w:pPr>
+    </w:p>
+    <w:p>
+      <w:pPr>
+        <w:rPr>
+          <w:rFonts w:ascii="Times New Roman" w:eastAsia="Courier10 BT" w:hAnsi="Times New Roman"/>
+          <w:color w:val="000000" w:themeColor="text1"/>
+        </w:rPr>
+      </w:pPr>
+    </w:p>
+    <w:p>
+      <w:pPr>
+        <w:rPr>
+          <w:rFonts w:ascii="Times New Roman" w:eastAsia="Courier10 BT" w:hAnsi="Times New Roman"/>
+          <w:color w:val="000000" w:themeColor="text1"/>
+        </w:rPr>
+      </w:pPr>
+    </w:p>
+    <w:p>
+      <w:pPr>
+        <w:rPr>
+          <w:rFonts w:ascii="Times New Roman" w:eastAsia="Courier10 BT" w:hAnsi="Times New Roman"/>
+          <w:color w:val="000000" w:themeColor="text1"/>
+        </w:rPr>
+      </w:pPr>
+    </w:p>
+    <w:p>
+      <w:pPr>
+        <w:rPr>
+          <w:rFonts w:ascii="Times New Roman" w:eastAsia="Courier10 BT" w:hAnsi="Times New Roman"/>
+          <w:color w:val="000000" w:themeColor="text1"/>
+        </w:rPr>
+      </w:pPr>
+    </w:p>
+    <w:p>
+      <w:pPr>
+        <w:rPr>
+          <w:rFonts w:ascii="Times New Roman" w:eastAsia="Courier10 BT" w:hAnsi="Times New Roman"/>
+          <w:color w:val="000000" w:themeColor="text1"/>
+        </w:rPr>
+      </w:pPr>
+    </w:p>
+    <w:p>
+      <w:pPr>
+        <w:rPr>
+          <w:rFonts w:ascii="Times New Roman" w:eastAsia="Courier10 BT" w:hAnsi="Times New Roman"/>
+          <w:color w:val="000000" w:themeColor="text1"/>
+        </w:rPr>
+      </w:pPr>
+    </w:p>
+    <w:p>
+      <w:pPr>
+        <w:rPr>
+          <w:rFonts w:ascii="Times New Roman" w:eastAsia="Courier10 BT" w:hAnsi="Times New Roman"/>
+          <w:color w:val="000000" w:themeColor="text1"/>
+        </w:rPr>
+      </w:pPr>
+    </w:p>
+    <w:p>
+      <w:pPr>
+        <w:rPr>
+          <w:rFonts w:ascii="Times New Roman" w:eastAsia="Courier10 BT" w:hAnsi="Times New Roman"/>
+          <w:color w:val="000000" w:themeColor="text1"/>
+        </w:rPr>
+      </w:pPr>
+    </w:p>
+    <w:tbl>
+      <w:tblPr>
+        <w:tblStyle w:val="TableGrid"/>
+        <w:tblW w:w="0" w:type="auto"/>
+        <w:tblBorders>
+          <w:top w:val="none" w:sz="0" w:space="0" w:color="auto"/>
+          <w:left w:val="none" w:sz="0" w:space="0" w:color="auto"/>
+          <w:bottom w:val="none" w:sz="0" w:space="0" w:color="auto"/>
+          <w:right w:val="none" w:sz="0" w:space="0" w:color="auto"/>
+          <w:insideH w:val="none" w:sz="0" w:space="0" w:color="auto"/>
+          <w:insideV w:val="none" w:sz="0" w:space="0" w:color="auto"/>
+        </w:tblBorders>
+        <w:tblLook w:val="04A0" w:firstRow="1" w:lastRow="0" w:firstColumn="1" w:lastColumn="0" w:noHBand="0" w:noVBand="1"/>
+      </w:tblPr>
+      <w:tblGrid>
+        <w:gridCol w:w="5098"/>
+        <w:gridCol w:w="5098"/>
+      </w:tblGrid>
+      <w:tr>
+        <w:tc>
+          <w:tcPr>
+            <w:tcW w:w="5098" w:type="dxa"/>
+          </w:tcPr>
+          <w:p>
+            <w:pPr>
+              <w:rPr>
+                <w:rFonts w:ascii="Times New Roman" w:eastAsia="Courier10 BT" w:hAnsi="Times New Roman"/>
+                <w:color w:val="1C1C1C"/>
+              </w:rPr>
+            </w:pPr>
+            <w:r>
+              <w:rPr>
+                <w:rFonts w:ascii="Times New Roman" w:eastAsia="Courier10 BT" w:hAnsi="Times New Roman"/>
+                <w:color w:val="1C1C1C"/>
+              </w:rPr>
+              <w:t>Wykres funkcji liniowej</w:t>
+            </w:r>
+            <w:r>
+              <w:rPr>
+                <w:rFonts w:ascii="Times New Roman" w:eastAsia="Courier10 BT" w:hAnsi="Times New Roman"/>
+                <w:color w:val="1C1C1C"/>
+              </w:rPr>
+              <w:t xml:space="preserve"> f(x) = </w:t>
+            </w:r>
+            <w:r>
+              <w:rPr>
+                <w:rFonts w:ascii="Times New Roman" w:eastAsia="Courier10 BT" w:hAnsi="Times New Roman"/>
+                <w:color w:val="1C1C1C"/>
+              </w:rPr>
+              <w:t xml:space="preserve">2x </w:t>
+            </w:r>
+            <w:r>
+              <w:rPr>
+                <w:rFonts w:ascii="Times New Roman" w:eastAsia="Courier10 BT" w:hAnsi="Times New Roman"/>
+                <w:color w:val="1C1C1C"/>
+              </w:rPr>
+              <w:t>–</w:t>
+            </w:r>
+            <w:r>
+              <w:rPr>
+                <w:rFonts w:ascii="Times New Roman" w:eastAsia="Courier10 BT" w:hAnsi="Times New Roman"/>
+                <w:color w:val="1C1C1C"/>
+              </w:rPr>
+              <w:t xml:space="preserve"> 3</w:t>
+            </w:r>
+            <w:r>
+              <w:rPr>
+                <w:rFonts w:ascii="Times New Roman" w:eastAsia="Courier10 BT" w:hAnsi="Times New Roman"/>
+                <w:color w:val="1C1C1C"/>
+              </w:rPr>
+              <w:t>;</w:t>
+            </w:r>
+            <w:r>
+              <w:rPr>
+                <w:rFonts w:ascii="Times New Roman" w:eastAsia="Courier10 BT" w:hAnsi="Times New Roman"/>
+                <w:color w:val="1C1C1C"/>
+              </w:rPr>
+              <w:br/>
+              <w:t>Liczba węzłów: 3;</w:t>
+            </w:r>
+          </w:p>
+          <w:p>
+            <w:pPr>
+              <w:rPr>
+                <w:rFonts w:ascii="Times New Roman" w:eastAsia="Courier10 BT" w:hAnsi="Times New Roman"/>
+                <w:color w:val="1C1C1C"/>
+              </w:rPr>
+            </w:pPr>
+            <w:r>
+              <w:rPr>
+                <w:rFonts w:ascii="Times New Roman" w:eastAsia="Courier10 BT" w:hAnsi="Times New Roman"/>
+                <w:color w:val="1C1C1C"/>
+              </w:rPr>
+              <w:t xml:space="preserve">Przedział: [0, </w:t>
+            </w:r>
+            <w:r>
+              <w:rPr>
+                <w:rFonts w:ascii="Times New Roman" w:eastAsia="Courier10 BT" w:hAnsi="Times New Roman"/>
+                <w:color w:val="1C1C1C"/>
+              </w:rPr>
+              <w:t>2</w:t>
+            </w:r>
+            <w:r>
+              <w:rPr>
+                <w:rFonts w:ascii="Times New Roman" w:eastAsia="Courier10 BT" w:hAnsi="Times New Roman"/>
+                <w:color w:val="1C1C1C"/>
+              </w:rPr>
+              <w:t>];</w:t>
+            </w:r>
+          </w:p>
+          <w:p>
+            <w:pPr>
+              <w:rPr>
+                <w:rFonts w:ascii="Times New Roman" w:eastAsia="Courier10 BT" w:hAnsi="Times New Roman"/>
+                <w:color w:val="1C1C1C"/>
+              </w:rPr>
+            </w:pPr>
+            <w:r>
+              <w:rPr>
+                <w:rFonts w:ascii="Times New Roman" w:eastAsia="Courier10 BT" w:hAnsi="Times New Roman"/>
+                <w:color w:val="1C1C1C"/>
+              </w:rPr>
+              <w:t>Węzły (x): [</w:t>
+            </w:r>
+            <w:r>
+              <w:rPr>
+                <w:rFonts w:ascii="Times New Roman" w:eastAsia="Courier10 BT" w:hAnsi="Times New Roman"/>
+                <w:color w:val="1C1C1C"/>
+              </w:rPr>
+              <w:t>0,1,2</w:t>
+            </w:r>
+            <w:r>
+              <w:rPr>
+                <w:rFonts w:ascii="Times New Roman" w:eastAsia="Courier10 BT" w:hAnsi="Times New Roman"/>
+                <w:color w:val="1C1C1C"/>
+              </w:rPr>
+              <w:t>]</w:t>
+            </w:r>
+          </w:p>
+          <w:p>
+            <w:pPr>
+              <w:rPr>
+                <w:rFonts w:ascii="Times New Roman" w:eastAsia="Courier10 BT" w:hAnsi="Times New Roman"/>
+                <w:color w:val="1C1C1C"/>
+              </w:rPr>
+            </w:pPr>
+            <w:r>
+              <w:rPr>
+                <w:rFonts w:ascii="Times New Roman" w:eastAsia="Courier10 BT" w:hAnsi="Times New Roman"/>
+                <w:color w:val="1C1C1C"/>
+              </w:rPr>
+              <w:t xml:space="preserve">Interpolując wielomian stopnia „n” za pomocą „n+1” węzłów, otrzymany zostaje ten sam wielomian. </w:t>
+            </w:r>
+          </w:p>
+        </w:tc>
+        <w:tc>
+          <w:tcPr>
+            <w:tcW w:w="5098" w:type="dxa"/>
+          </w:tcPr>
+          <w:p>
+            <w:pPr>
+              <w:rPr>
+                <w:rFonts w:ascii="Times New Roman" w:eastAsia="Courier10 BT" w:hAnsi="Times New Roman"/>
+                <w:color w:val="1C1C1C"/>
+              </w:rPr>
+            </w:pPr>
+            <w:r>
+              <w:rPr>
+                <w:rFonts w:ascii="Times New Roman" w:eastAsia="Courier10 BT" w:hAnsi="Times New Roman"/>
+                <w:color w:val="1C1C1C"/>
+              </w:rPr>
+              <w:t xml:space="preserve">Wykres funkcji f(x) = </w:t>
+            </w:r>
+            <w:r>
+              <w:rPr>
+                <w:rFonts w:ascii="Times New Roman" w:eastAsia="Courier10 BT" w:hAnsi="Times New Roman"/>
+                <w:color w:val="1C1C1C"/>
+              </w:rPr>
+              <w:t>|x|</w:t>
+            </w:r>
+            <w:r>
+              <w:rPr>
+                <w:rFonts w:ascii="Times New Roman" w:eastAsia="Courier10 BT" w:hAnsi="Times New Roman"/>
+                <w:color w:val="1C1C1C"/>
+              </w:rPr>
+              <w:br/>
+              <w:t xml:space="preserve">Liczba węzłów: </w:t>
+            </w:r>
+            <w:r>
+              <w:rPr>
+                <w:rFonts w:ascii="Times New Roman" w:eastAsia="Courier10 BT" w:hAnsi="Times New Roman"/>
+                <w:color w:val="1C1C1C"/>
+              </w:rPr>
+              <w:t>5</w:t>
+            </w:r>
+            <w:r>
+              <w:rPr>
+                <w:rFonts w:ascii="Times New Roman" w:eastAsia="Courier10 BT" w:hAnsi="Times New Roman"/>
+                <w:color w:val="1C1C1C"/>
+              </w:rPr>
+              <w:t>;</w:t>
+            </w:r>
+          </w:p>
+          <w:p>
+            <w:pPr>
+              <w:rPr>
+                <w:rFonts w:ascii="Times New Roman" w:eastAsia="Courier10 BT" w:hAnsi="Times New Roman"/>
+                <w:color w:val="1C1C1C"/>
+              </w:rPr>
+            </w:pPr>
+            <w:r>
+              <w:rPr>
+                <w:rFonts w:ascii="Times New Roman" w:eastAsia="Courier10 BT" w:hAnsi="Times New Roman"/>
+                <w:color w:val="1C1C1C"/>
+              </w:rPr>
+              <w:t>Przedział: [</w:t>
+            </w:r>
+            <w:r>
+              <w:rPr>
+                <w:rFonts w:ascii="Times New Roman" w:eastAsia="Courier10 BT" w:hAnsi="Times New Roman"/>
+                <w:color w:val="1C1C1C"/>
+              </w:rPr>
+              <w:t>-1, 1</w:t>
+            </w:r>
+            <w:r>
+              <w:rPr>
+                <w:rFonts w:ascii="Times New Roman" w:eastAsia="Courier10 BT" w:hAnsi="Times New Roman"/>
+                <w:color w:val="1C1C1C"/>
+              </w:rPr>
+              <w:t>];</w:t>
+            </w:r>
+          </w:p>
+          <w:p>
+            <w:pPr>
+              <w:rPr>
+                <w:rFonts w:ascii="Times New Roman" w:eastAsia="Courier10 BT" w:hAnsi="Times New Roman"/>
+                <w:color w:val="1C1C1C"/>
+              </w:rPr>
+            </w:pPr>
+            <w:r>
+              <w:rPr>
+                <w:rFonts w:ascii="Times New Roman" w:eastAsia="Courier10 BT" w:hAnsi="Times New Roman"/>
+                <w:color w:val="1C1C1C"/>
+              </w:rPr>
+              <w:t>Węzły (x): [</w:t>
+            </w:r>
+            <w:r>
+              <w:rPr>
+                <w:rFonts w:ascii="Times New Roman" w:eastAsia="Courier10 BT" w:hAnsi="Times New Roman"/>
+                <w:color w:val="1C1C1C"/>
+              </w:rPr>
+              <w:t>-1</w:t>
+            </w:r>
+            <w:r>
+              <w:rPr>
+                <w:rFonts w:ascii="Times New Roman" w:eastAsia="Courier10 BT" w:hAnsi="Times New Roman"/>
+                <w:color w:val="1C1C1C"/>
+              </w:rPr>
+              <w:t xml:space="preserve"> </w:t>
+            </w:r>
+            <w:r>
+              <w:rPr>
+                <w:rFonts w:ascii="Times New Roman" w:eastAsia="Courier10 BT" w:hAnsi="Times New Roman"/>
+                <w:color w:val="1C1C1C"/>
+              </w:rPr>
+              <w:t>,-0.5,</w:t>
+            </w:r>
+            <w:r>
+              <w:rPr>
+                <w:rFonts w:ascii="Times New Roman" w:eastAsia="Courier10 BT" w:hAnsi="Times New Roman"/>
+                <w:color w:val="1C1C1C"/>
+              </w:rPr>
+              <w:t xml:space="preserve"> </w:t>
+            </w:r>
+            <w:r>
+              <w:rPr>
+                <w:rFonts w:ascii="Times New Roman" w:eastAsia="Courier10 BT" w:hAnsi="Times New Roman"/>
+                <w:color w:val="1C1C1C"/>
+              </w:rPr>
+              <w:t>0,</w:t>
+            </w:r>
+            <w:r>
+              <w:rPr>
+                <w:rFonts w:ascii="Times New Roman" w:eastAsia="Courier10 BT" w:hAnsi="Times New Roman"/>
+                <w:color w:val="1C1C1C"/>
+              </w:rPr>
+              <w:t xml:space="preserve"> </w:t>
+            </w:r>
+            <w:r>
+              <w:rPr>
+                <w:rFonts w:ascii="Times New Roman" w:eastAsia="Courier10 BT" w:hAnsi="Times New Roman"/>
+                <w:color w:val="1C1C1C"/>
+              </w:rPr>
+              <w:t>0.5,</w:t>
+            </w:r>
+            <w:r>
+              <w:rPr>
+                <w:rFonts w:ascii="Times New Roman" w:eastAsia="Courier10 BT" w:hAnsi="Times New Roman"/>
+                <w:color w:val="1C1C1C"/>
+              </w:rPr>
+              <w:t xml:space="preserve"> </w:t>
+            </w:r>
+            <w:r>
+              <w:rPr>
+                <w:rFonts w:ascii="Times New Roman" w:eastAsia="Courier10 BT" w:hAnsi="Times New Roman"/>
+                <w:color w:val="1C1C1C"/>
+              </w:rPr>
+              <w:t>1</w:t>
+            </w:r>
+            <w:r>
+              <w:rPr>
+                <w:rFonts w:ascii="Times New Roman" w:eastAsia="Courier10 BT" w:hAnsi="Times New Roman"/>
+                <w:color w:val="1C1C1C"/>
+              </w:rPr>
+              <w:t>]</w:t>
+            </w:r>
+          </w:p>
+          <w:p>
+            <w:pPr>
+              <w:rPr>
+                <w:rFonts w:ascii="Times New Roman" w:eastAsia="Courier10 BT" w:hAnsi="Times New Roman"/>
+                <w:color w:val="1C1C1C"/>
+              </w:rPr>
+            </w:pPr>
+            <w:r>
+              <w:rPr>
+                <w:rFonts w:ascii="Times New Roman" w:eastAsia="Courier10 BT" w:hAnsi="Times New Roman"/>
+                <w:color w:val="1C1C1C"/>
+              </w:rPr>
+              <w:t xml:space="preserve">Wielomian interpolowany dokładnie się </w:t>
+            </w:r>
+            <w:r>
+              <w:rPr>
+                <w:rFonts w:ascii="Times New Roman" w:eastAsia="Courier10 BT" w:hAnsi="Times New Roman"/>
+                <w:color w:val="1C1C1C"/>
+              </w:rPr>
+              <w:t>pokrywa</w:t>
+            </w:r>
+            <w:r>
+              <w:rPr>
+                <w:rFonts w:ascii="Times New Roman" w:eastAsia="Courier10 BT" w:hAnsi="Times New Roman"/>
+                <w:color w:val="1C1C1C"/>
+              </w:rPr>
+              <w:t xml:space="preserve"> w wybranych pięciu węzłach, ale </w:t>
+            </w:r>
+            <w:r>
+              <w:rPr>
+                <w:rFonts w:ascii="Times New Roman" w:eastAsia="Courier10 BT" w:hAnsi="Times New Roman"/>
+                <w:color w:val="1C1C1C"/>
+              </w:rPr>
+              <w:t>ponieważ wielomian jest gładki, to</w:t>
+            </w:r>
+            <w:r>
+              <w:rPr>
+                <w:rFonts w:ascii="Times New Roman" w:eastAsia="Courier10 BT" w:hAnsi="Times New Roman"/>
+                <w:color w:val="1C1C1C"/>
+              </w:rPr>
+              <w:t xml:space="preserve"> nie potrafi odtworzyć ostrego załamania w x=0</w:t>
+            </w:r>
+            <w:r>
+              <w:rPr>
+                <w:rFonts w:ascii="Times New Roman" w:eastAsia="Courier10 BT" w:hAnsi="Times New Roman"/>
+                <w:color w:val="1C1C1C"/>
+              </w:rPr>
+              <w:t>.</w:t>
+            </w:r>
+          </w:p>
+        </w:tc>
+      </w:tr>
+    </w:tbl>
+    <w:p>
+      <w:pPr>
+        <w:rPr>
+          <w:rFonts w:ascii="Times New Roman" w:eastAsia="Courier10 BT" w:hAnsi="Times New Roman"/>
+          <w:color w:val="000000" w:themeColor="text1"/>
+        </w:rPr>
+      </w:pPr>
+    </w:p>
+    <w:p>
+      <w:pPr>
+        <w:rPr>
+          <w:rFonts w:ascii="Times New Roman" w:eastAsia="Courier10 BT" w:hAnsi="Times New Roman"/>
+          <w:color w:val="000000" w:themeColor="text1"/>
+        </w:rPr>
+      </w:pPr>
+    </w:p>
+    <w:p>
+      <w:pPr>
+        <w:rPr>
+          <w:rFonts w:ascii="Times New Roman" w:eastAsia="Courier10 BT" w:hAnsi="Times New Roman"/>
+          <w:color w:val="000000" w:themeColor="text1"/>
+        </w:rPr>
+      </w:pPr>
+    </w:p>
+    <w:p>
+      <w:pPr>
+        <w:rPr>
+          <w:rFonts w:ascii="Times New Roman" w:eastAsia="Courier10 BT" w:hAnsi="Times New Roman"/>
+          <w:color w:val="000000" w:themeColor="text1"/>
+        </w:rPr>
+      </w:pPr>
+    </w:p>
+    <w:p>
+      <w:pPr>
+        <w:rPr>
+          <w:rFonts w:ascii="Times New Roman" w:eastAsia="Courier10 BT" w:hAnsi="Times New Roman"/>
+          <w:color w:val="000000" w:themeColor="text1"/>
+        </w:rPr>
+      </w:pPr>
+    </w:p>
+    <w:p>
+      <w:pPr>
+        <w:rPr>
+          <w:rFonts w:ascii="Times New Roman" w:eastAsia="Courier10 BT" w:hAnsi="Times New Roman"/>
+          <w:color w:val="000000" w:themeColor="text1"/>
+        </w:rPr>
+      </w:pPr>
+      <w:r>
+        <w:rPr>
+          <w:rFonts w:ascii="Times New Roman" w:eastAsia="Courier10 BT" w:hAnsi="Times New Roman"/>
+          <w:noProof/>
+          <w:color w:val="000000" w:themeColor="text1"/>
+        </w:rPr>
+        <w:lastRenderedPageBreak/>
+        <w:drawing>
+          <wp:anchor distT="0" distB="0" distL="114300" distR="114300" simplePos="0" relativeHeight="251661312" behindDoc="1" locked="0" layoutInCell="1" allowOverlap="1" wp14:anchorId="61A48957" wp14:editId="3CBFDCFF">
+            <wp:simplePos x="0" y="0"/>
+            <wp:positionH relativeFrom="page">
+              <wp:posOffset>3565387</wp:posOffset>
+            </wp:positionH>
+            <wp:positionV relativeFrom="paragraph">
+              <wp:posOffset>-465068</wp:posOffset>
+            </wp:positionV>
+            <wp:extent cx="3780663" cy="2859399"/>
+            <wp:effectExtent l="0" t="0" r="0" b="0"/>
+            <wp:wrapNone/>
+            <wp:docPr id="1202467254" name="Picture 4"/>
+            <wp:cNvGraphicFramePr>
+              <a:graphicFrameLocks xmlns:a="http://schemas.openxmlformats.org/drawingml/2006/main" noChangeAspect="1"/>
+            </wp:cNvGraphicFramePr>
+            <a:graphic xmlns:a="http://schemas.openxmlformats.org/drawingml/2006/main">
+              <a:graphicData uri="http://schemas.openxmlformats.org/drawingml/2006/picture">
+                <pic:pic xmlns:pic="http://schemas.openxmlformats.org/drawingml/2006/picture">
+                  <pic:nvPicPr>
+                    <pic:cNvPr id="0" name="Picture 4"/>
+                    <pic:cNvPicPr>
+                      <a:picLocks noChangeAspect="1" noChangeArrowheads="1"/>
+                    </pic:cNvPicPr>
+                  </pic:nvPicPr>
+                  <pic:blipFill>
+                    <a:blip r:embed="rId7">
+                      <a:extLst>
+                        <a:ext uri="{28A0092B-C50C-407E-A947-70E740481C1C}">
+                          <a14:useLocalDpi xmlns:a14="http://schemas.microsoft.com/office/drawing/2010/main" val="0"/>
+                        </a:ext>
+                      </a:extLst>
+                    </a:blip>
+                    <a:srcRect/>
+                    <a:stretch>
+                      <a:fillRect/>
+                    </a:stretch>
+                  </pic:blipFill>
+                  <pic:spPr bwMode="auto">
+                    <a:xfrm>
+                      <a:off x="0" y="0"/>
+                      <a:ext cx="3780663" cy="2859399"/>
+                    </a:xfrm>
+                    <a:prstGeom prst="rect">
+                      <a:avLst/>
+                    </a:prstGeom>
+                    <a:noFill/>
+                    <a:ln>
+                      <a:noFill/>
+                    </a:ln>
+                  </pic:spPr>
+                </pic:pic>
+              </a:graphicData>
+            </a:graphic>
+            <wp14:sizeRelH relativeFrom="margin">
+              <wp14:pctWidth>0</wp14:pctWidth>
+            </wp14:sizeRelH>
+            <wp14:sizeRelV relativeFrom="margin">
+              <wp14:pctHeight>0</wp14:pctHeight>
+            </wp14:sizeRelV>
+          </wp:anchor>
+        </w:drawing>
+      </w:r>
+      <w:r>
+        <w:rPr>
+          <w:rFonts w:ascii="Times New Roman" w:eastAsia="Courier10 BT" w:hAnsi="Times New Roman"/>
+          <w:noProof/>
+          <w:color w:val="000000" w:themeColor="text1"/>
+        </w:rPr>
+        <w:drawing>
+          <wp:anchor distT="0" distB="0" distL="114300" distR="114300" simplePos="0" relativeHeight="251660288" behindDoc="1" locked="0" layoutInCell="1" allowOverlap="1" wp14:anchorId="668B44CF" wp14:editId="38457B34">
+            <wp:simplePos x="0" y="0"/>
+            <wp:positionH relativeFrom="column">
+              <wp:posOffset>-410928</wp:posOffset>
+            </wp:positionH>
+            <wp:positionV relativeFrom="paragraph">
+              <wp:posOffset>-492014</wp:posOffset>
+            </wp:positionV>
+            <wp:extent cx="3775365" cy="2855392"/>
+            <wp:effectExtent l="0" t="0" r="0" b="2540"/>
+            <wp:wrapNone/>
+            <wp:docPr id="2114955779" name="Picture 3"/>
+            <wp:cNvGraphicFramePr>
+              <a:graphicFrameLocks xmlns:a="http://schemas.openxmlformats.org/drawingml/2006/main" noChangeAspect="1"/>
+            </wp:cNvGraphicFramePr>
+            <a:graphic xmlns:a="http://schemas.openxmlformats.org/drawingml/2006/main">
+              <a:graphicData uri="http://schemas.openxmlformats.org/drawingml/2006/picture">
+                <pic:pic xmlns:pic="http://schemas.openxmlformats.org/drawingml/2006/picture">
+                  <pic:nvPicPr>
+                    <pic:cNvPr id="0" name="Picture 3"/>
+                    <pic:cNvPicPr>
+                      <a:picLocks noChangeAspect="1" noChangeArrowheads="1"/>
+                    </pic:cNvPicPr>
+                  </pic:nvPicPr>
+                  <pic:blipFill>
+                    <a:blip r:embed="rId8">
+                      <a:extLst>
+                        <a:ext uri="{28A0092B-C50C-407E-A947-70E740481C1C}">
+                          <a14:useLocalDpi xmlns:a14="http://schemas.microsoft.com/office/drawing/2010/main" val="0"/>
+                        </a:ext>
+                      </a:extLst>
+                    </a:blip>
+                    <a:srcRect/>
+                    <a:stretch>
+                      <a:fillRect/>
+                    </a:stretch>
+                  </pic:blipFill>
+                  <pic:spPr bwMode="auto">
+                    <a:xfrm>
+                      <a:off x="0" y="0"/>
+                      <a:ext cx="3775365" cy="2855392"/>
+                    </a:xfrm>
+                    <a:prstGeom prst="rect">
+                      <a:avLst/>
+                    </a:prstGeom>
+                    <a:noFill/>
+                    <a:ln>
+                      <a:noFill/>
+                    </a:ln>
+                  </pic:spPr>
+                </pic:pic>
+              </a:graphicData>
+            </a:graphic>
+            <wp14:sizeRelH relativeFrom="margin">
+              <wp14:pctWidth>0</wp14:pctWidth>
+            </wp14:sizeRelH>
+            <wp14:sizeRelV relativeFrom="margin">
+              <wp14:pctHeight>0</wp14:pctHeight>
+            </wp14:sizeRelV>
+          </wp:anchor>
+        </w:drawing>
+      </w:r>
+    </w:p>
+    <w:p>
+      <w:pPr>
+        <w:rPr>
+          <w:rFonts w:ascii="Times New Roman" w:eastAsia="Courier10 BT" w:hAnsi="Times New Roman"/>
+          <w:color w:val="000000" w:themeColor="text1"/>
+        </w:rPr>
+      </w:pPr>
+    </w:p>
+    <w:p>
+      <w:pPr>
+        <w:rPr>
+          <w:rFonts w:ascii="Times New Roman" w:eastAsia="Courier10 BT" w:hAnsi="Times New Roman"/>
+          <w:color w:val="000000" w:themeColor="text1"/>
+        </w:rPr>
+      </w:pPr>
+    </w:p>
+    <w:p>
+      <w:pPr>
+        <w:rPr>
+          <w:rFonts w:ascii="Times New Roman" w:eastAsia="Courier10 BT" w:hAnsi="Times New Roman"/>
+          <w:color w:val="000000" w:themeColor="text1"/>
+        </w:rPr>
+      </w:pPr>
+    </w:p>
+    <w:p>
+      <w:pPr>
+        <w:rPr>
+          <w:rFonts w:ascii="Times New Roman" w:eastAsia="Courier10 BT" w:hAnsi="Times New Roman"/>
+          <w:color w:val="000000" w:themeColor="text1"/>
+        </w:rPr>
+      </w:pPr>
+    </w:p>
+    <w:p>
+      <w:pPr>
+        <w:rPr>
+          <w:rFonts w:ascii="Times New Roman" w:eastAsia="Courier10 BT" w:hAnsi="Times New Roman"/>
+          <w:color w:val="000000" w:themeColor="text1"/>
+        </w:rPr>
+      </w:pPr>
+    </w:p>
+    <w:p>
+      <w:pPr>
+        <w:rPr>
+          <w:rFonts w:ascii="Times New Roman" w:eastAsia="Courier10 BT" w:hAnsi="Times New Roman"/>
+          <w:color w:val="000000" w:themeColor="text1"/>
+        </w:rPr>
+      </w:pPr>
+    </w:p>
+    <w:p>
+      <w:pPr>
+        <w:rPr>
+          <w:rFonts w:ascii="Times New Roman" w:eastAsia="Courier10 BT" w:hAnsi="Times New Roman"/>
+          <w:color w:val="000000" w:themeColor="text1"/>
+        </w:rPr>
+      </w:pPr>
+    </w:p>
+    <w:p>
+      <w:pPr>
+        <w:rPr>
+          <w:rFonts w:ascii="Times New Roman" w:eastAsia="Courier10 BT" w:hAnsi="Times New Roman"/>
+          <w:color w:val="000000" w:themeColor="text1"/>
+        </w:rPr>
+      </w:pPr>
+    </w:p>
+    <w:p>
+      <w:pPr>
+        <w:rPr>
+          <w:rFonts w:ascii="Times New Roman" w:eastAsia="Courier10 BT" w:hAnsi="Times New Roman"/>
+          <w:color w:val="000000" w:themeColor="text1"/>
+        </w:rPr>
+      </w:pPr>
+    </w:p>
+    <w:p>
+      <w:pPr>
+        <w:rPr>
+          <w:rFonts w:ascii="Times New Roman" w:eastAsia="Courier10 BT" w:hAnsi="Times New Roman"/>
+          <w:color w:val="000000" w:themeColor="text1"/>
+        </w:rPr>
+      </w:pPr>
+    </w:p>
+    <w:p>
+      <w:pPr>
+        <w:rPr>
+          <w:rFonts w:ascii="Times New Roman" w:eastAsia="Courier10 BT" w:hAnsi="Times New Roman"/>
+          <w:color w:val="000000" w:themeColor="text1"/>
+        </w:rPr>
+      </w:pPr>
+    </w:p>
+    <w:p>
+      <w:pPr>
+        <w:rPr>
+          <w:rFonts w:ascii="Times New Roman" w:eastAsia="Courier10 BT" w:hAnsi="Times New Roman"/>
+          <w:color w:val="000000" w:themeColor="text1"/>
+        </w:rPr>
+      </w:pPr>
+    </w:p>
+    <w:tbl>
+      <w:tblPr>
+        <w:tblStyle w:val="TableGrid"/>
+        <w:tblW w:w="0" w:type="auto"/>
+        <w:tblBorders>
+          <w:top w:val="none" w:sz="0" w:space="0" w:color="auto"/>
+          <w:left w:val="none" w:sz="0" w:space="0" w:color="auto"/>
+          <w:bottom w:val="none" w:sz="0" w:space="0" w:color="auto"/>
+          <w:right w:val="none" w:sz="0" w:space="0" w:color="auto"/>
+          <w:insideH w:val="none" w:sz="0" w:space="0" w:color="auto"/>
+          <w:insideV w:val="none" w:sz="0" w:space="0" w:color="auto"/>
+        </w:tblBorders>
+        <w:tblLook w:val="04A0" w:firstRow="1" w:lastRow="0" w:firstColumn="1" w:lastColumn="0" w:noHBand="0" w:noVBand="1"/>
+      </w:tblPr>
+      <w:tblGrid>
+        <w:gridCol w:w="5245"/>
+        <w:gridCol w:w="4951"/>
+      </w:tblGrid>
+      <w:tr>
+        <w:tc>
+          <w:tcPr>
+            <w:tcW w:w="5245" w:type="dxa"/>
+          </w:tcPr>
+          <w:p>
+            <w:pPr>
+              <w:rPr>
+                <w:rFonts w:ascii="Times New Roman" w:eastAsia="Courier10 BT" w:hAnsi="Times New Roman"/>
+                <w:color w:val="1C1C1C"/>
+              </w:rPr>
+            </w:pPr>
+            <w:r>
+              <w:rPr>
+                <w:rFonts w:ascii="Times New Roman" w:eastAsia="Courier10 BT" w:hAnsi="Times New Roman"/>
+                <w:color w:val="1C1C1C"/>
+              </w:rPr>
+              <w:t>Wykres funkcji f(x)</w:t>
+            </w:r>
+            <w:r>
+              <w:rPr>
+                <w:rFonts w:ascii="Times New Roman" w:eastAsia="Courier10 BT" w:hAnsi="Times New Roman"/>
+                <w:color w:val="1C1C1C"/>
+              </w:rPr>
+              <w:t xml:space="preserve"> =</w:t>
+            </w:r>
+            <w:r>
+              <w:rPr>
+                <w:rFonts w:ascii="Times New Roman" w:eastAsia="Courier10 BT" w:hAnsi="Times New Roman"/>
+                <w:color w:val="1C1C1C"/>
+              </w:rPr>
+              <w:t xml:space="preserve"> </w:t>
+            </w:r>
+            <m:oMath>
+              <m:r>
+                <m:rPr>
+                  <m:sty m:val="p"/>
+                </m:rPr>
+                <w:rPr>
+                  <w:rFonts w:ascii="Cambria Math" w:eastAsia="Courier10 BT" w:hAnsi="Cambria Math"/>
+                  <w:color w:val="1C1C1C"/>
+                </w:rPr>
+                <m:t>-2</m:t>
+              </m:r>
+              <m:sSup>
+                <m:sSupPr>
+                  <m:ctrlPr>
+                    <w:rPr>
+                      <w:rFonts w:ascii="Cambria Math" w:eastAsia="Courier10 BT" w:hAnsi="Cambria Math"/>
+                      <w:color w:val="1C1C1C"/>
+                    </w:rPr>
+                  </m:ctrlPr>
+                </m:sSupPr>
+                <m:e>
+                  <m:r>
+                    <m:rPr>
+                      <m:sty m:val="p"/>
+                    </m:rPr>
+                    <w:rPr>
+                      <w:rFonts w:ascii="Cambria Math" w:eastAsia="Courier10 BT" w:hAnsi="Cambria Math"/>
+                      <w:color w:val="1C1C1C"/>
+                    </w:rPr>
+                    <m:t>x</m:t>
+                  </m:r>
+                </m:e>
+                <m:sup>
+                  <m:r>
+                    <m:rPr>
+                      <m:sty m:val="p"/>
+                    </m:rPr>
+                    <w:rPr>
+                      <w:rFonts w:ascii="Cambria Math" w:eastAsia="Courier10 BT" w:hAnsi="Cambria Math"/>
+                      <w:color w:val="1C1C1C"/>
+                    </w:rPr>
+                    <m:t>3</m:t>
+                  </m:r>
+                </m:sup>
+              </m:sSup>
+              <m:r>
+                <m:rPr>
+                  <m:sty m:val="p"/>
+                </m:rPr>
+                <w:rPr>
+                  <w:rFonts w:ascii="Cambria Math" w:eastAsia="Courier10 BT" w:hAnsi="Cambria Math"/>
+                  <w:color w:val="1C1C1C"/>
+                </w:rPr>
+                <m:t>+4</m:t>
+              </m:r>
+              <m:sSup>
+                <m:sSupPr>
+                  <m:ctrlPr>
+                    <w:rPr>
+                      <w:rFonts w:ascii="Cambria Math" w:eastAsia="Courier10 BT" w:hAnsi="Cambria Math"/>
+                      <w:color w:val="1C1C1C"/>
+                    </w:rPr>
+                  </m:ctrlPr>
+                </m:sSupPr>
+                <m:e>
+                  <m:r>
+                    <m:rPr>
+                      <m:sty m:val="p"/>
+                    </m:rPr>
+                    <w:rPr>
+                      <w:rFonts w:ascii="Cambria Math" w:eastAsia="Courier10 BT" w:hAnsi="Cambria Math"/>
+                      <w:color w:val="1C1C1C"/>
+                    </w:rPr>
+                    <m:t>x</m:t>
+                  </m:r>
+                </m:e>
+                <m:sup>
+                  <m:r>
+                    <m:rPr>
+                      <m:sty m:val="p"/>
+                    </m:rPr>
+                    <w:rPr>
+                      <w:rFonts w:ascii="Cambria Math" w:eastAsia="Courier10 BT" w:hAnsi="Cambria Math"/>
+                      <w:color w:val="1C1C1C"/>
+                    </w:rPr>
+                    <m:t>2</m:t>
+                  </m:r>
+                </m:sup>
+              </m:sSup>
+              <m:r>
+                <m:rPr>
+                  <m:sty m:val="p"/>
+                </m:rPr>
+                <w:rPr>
+                  <w:rFonts w:ascii="Cambria Math" w:eastAsia="Courier10 BT" w:hAnsi="Cambria Math"/>
+                  <w:color w:val="1C1C1C"/>
+                </w:rPr>
+                <m:t>+5;</m:t>
+              </m:r>
+            </m:oMath>
+            <w:r>
+              <w:rPr>
+                <w:rFonts w:ascii="Times New Roman" w:eastAsia="Courier10 BT" w:hAnsi="Times New Roman"/>
+                <w:color w:val="1C1C1C"/>
+              </w:rPr>
+              <w:br/>
+              <w:t xml:space="preserve">Liczba węzłów: </w:t>
+            </w:r>
+            <w:r>
+              <w:rPr>
+                <w:rFonts w:ascii="Times New Roman" w:eastAsia="Courier10 BT" w:hAnsi="Times New Roman"/>
+                <w:color w:val="1C1C1C"/>
+              </w:rPr>
+              <w:t>4</w:t>
+            </w:r>
+            <w:r>
+              <w:rPr>
+                <w:rFonts w:ascii="Times New Roman" w:eastAsia="Courier10 BT" w:hAnsi="Times New Roman"/>
+                <w:color w:val="1C1C1C"/>
+              </w:rPr>
+              <w:t>;</w:t>
+            </w:r>
+          </w:p>
+          <w:p>
+            <w:pPr>
+              <w:rPr>
+                <w:rFonts w:ascii="Times New Roman" w:eastAsia="Courier10 BT" w:hAnsi="Times New Roman"/>
+                <w:color w:val="1C1C1C"/>
+              </w:rPr>
+            </w:pPr>
+            <w:r>
+              <w:rPr>
+                <w:rFonts w:ascii="Times New Roman" w:eastAsia="Courier10 BT" w:hAnsi="Times New Roman"/>
+                <w:color w:val="1C1C1C"/>
+              </w:rPr>
+              <w:t xml:space="preserve">Przedział: [0, </w:t>
+            </w:r>
+            <w:r>
+              <w:rPr>
+                <w:rFonts w:ascii="Times New Roman" w:eastAsia="Courier10 BT" w:hAnsi="Times New Roman"/>
+                <w:color w:val="1C1C1C"/>
+              </w:rPr>
+              <w:t>3</w:t>
+            </w:r>
+            <w:r>
+              <w:rPr>
+                <w:rFonts w:ascii="Times New Roman" w:eastAsia="Courier10 BT" w:hAnsi="Times New Roman"/>
+                <w:color w:val="1C1C1C"/>
+              </w:rPr>
+              <w:t>];</w:t>
+            </w:r>
+          </w:p>
+          <w:p>
+            <w:pPr>
+              <w:rPr>
+                <w:rFonts w:ascii="Times New Roman" w:eastAsia="Courier10 BT" w:hAnsi="Times New Roman"/>
+                <w:color w:val="1C1C1C"/>
+              </w:rPr>
+            </w:pPr>
+            <w:r>
+              <w:rPr>
+                <w:rFonts w:ascii="Times New Roman" w:eastAsia="Courier10 BT" w:hAnsi="Times New Roman"/>
+                <w:color w:val="1C1C1C"/>
+              </w:rPr>
+              <w:t>Węzły: [</w:t>
+            </w:r>
+            <w:r>
+              <w:rPr>
+                <w:rFonts w:ascii="Times New Roman" w:eastAsia="Courier10 BT" w:hAnsi="Times New Roman"/>
+                <w:color w:val="1C1C1C"/>
+              </w:rPr>
+              <w:t>0,</w:t>
+            </w:r>
+            <w:r>
+              <w:rPr>
+                <w:rFonts w:ascii="Times New Roman" w:eastAsia="Courier10 BT" w:hAnsi="Times New Roman"/>
+                <w:color w:val="1C1C1C"/>
+              </w:rPr>
+              <w:t xml:space="preserve"> </w:t>
+            </w:r>
+            <w:r>
+              <w:rPr>
+                <w:rFonts w:ascii="Times New Roman" w:eastAsia="Courier10 BT" w:hAnsi="Times New Roman"/>
+                <w:color w:val="1C1C1C"/>
+              </w:rPr>
+              <w:t>1,</w:t>
+            </w:r>
+            <w:r>
+              <w:rPr>
+                <w:rFonts w:ascii="Times New Roman" w:eastAsia="Courier10 BT" w:hAnsi="Times New Roman"/>
+                <w:color w:val="1C1C1C"/>
+              </w:rPr>
+              <w:t xml:space="preserve"> </w:t>
+            </w:r>
+            <w:r>
+              <w:rPr>
+                <w:rFonts w:ascii="Times New Roman" w:eastAsia="Courier10 BT" w:hAnsi="Times New Roman"/>
+                <w:color w:val="1C1C1C"/>
+              </w:rPr>
+              <w:t>2,</w:t>
+            </w:r>
+            <w:r>
+              <w:rPr>
+                <w:rFonts w:ascii="Times New Roman" w:eastAsia="Courier10 BT" w:hAnsi="Times New Roman"/>
+                <w:color w:val="1C1C1C"/>
+              </w:rPr>
+              <w:t xml:space="preserve"> </w:t>
+            </w:r>
+            <w:r>
+              <w:rPr>
+                <w:rFonts w:ascii="Times New Roman" w:eastAsia="Courier10 BT" w:hAnsi="Times New Roman"/>
+                <w:color w:val="1C1C1C"/>
+              </w:rPr>
+              <w:t>3</w:t>
+            </w:r>
+            <w:r>
+              <w:rPr>
+                <w:rFonts w:ascii="Times New Roman" w:eastAsia="Courier10 BT" w:hAnsi="Times New Roman"/>
+                <w:color w:val="1C1C1C"/>
+              </w:rPr>
+              <w:t>]</w:t>
+            </w:r>
+          </w:p>
+          <w:p>
+            <w:pPr>
+              <w:rPr>
+                <w:rFonts w:ascii="Times New Roman" w:eastAsia="Courier10 BT" w:hAnsi="Times New Roman"/>
+                <w:color w:val="1C1C1C"/>
+              </w:rPr>
+            </w:pPr>
+            <w:r>
+              <w:rPr>
+                <w:rFonts w:ascii="Times New Roman" w:eastAsia="Courier10 BT" w:hAnsi="Times New Roman"/>
+                <w:color w:val="1C1C1C"/>
+              </w:rPr>
+              <w:t xml:space="preserve">Interpolując wielomian stopnia „n” za pomocą „n+1” węzłów, otrzymany zostaje ten sam wielomian. </w:t>
+            </w:r>
+          </w:p>
+        </w:tc>
+        <w:tc>
+          <w:tcPr>
+            <w:tcW w:w="4951" w:type="dxa"/>
+          </w:tcPr>
+          <w:p>
+            <w:pPr>
+              <w:rPr>
+                <w:rFonts w:ascii="Times New Roman" w:eastAsia="Courier10 BT" w:hAnsi="Times New Roman"/>
+                <w:color w:val="1C1C1C"/>
+              </w:rPr>
+            </w:pPr>
+            <w:r>
+              <w:rPr>
+                <w:rFonts w:ascii="Times New Roman" w:eastAsia="Courier10 BT" w:hAnsi="Times New Roman"/>
+                <w:color w:val="1C1C1C"/>
+              </w:rPr>
+              <w:t xml:space="preserve">Wykres funkcji f(x) = </w:t>
+            </w:r>
+            <w:r>
+              <w:rPr>
+                <w:rFonts w:ascii="Times New Roman" w:eastAsia="Courier10 BT" w:hAnsi="Times New Roman"/>
+                <w:color w:val="1C1C1C"/>
+              </w:rPr>
+              <w:t>sin(x) - 0.5</w:t>
+            </w:r>
+            <w:r>
+              <w:rPr>
+                <w:rFonts w:ascii="Times New Roman" w:eastAsia="Courier10 BT" w:hAnsi="Times New Roman"/>
+                <w:color w:val="1C1C1C"/>
+              </w:rPr>
+              <w:br/>
+              <w:t>Liczba węzłów: 5;</w:t>
+            </w:r>
+          </w:p>
+          <w:p>
+            <w:pPr>
+              <w:rPr>
+                <w:rFonts w:ascii="Times New Roman" w:eastAsia="Courier10 BT" w:hAnsi="Times New Roman"/>
+                <w:color w:val="1C1C1C"/>
+              </w:rPr>
+            </w:pPr>
+            <w:r>
+              <w:rPr>
+                <w:rFonts w:ascii="Times New Roman" w:eastAsia="Courier10 BT" w:hAnsi="Times New Roman"/>
+                <w:color w:val="1C1C1C"/>
+              </w:rPr>
+              <w:t>Przedział: [0, 7]</w:t>
+            </w:r>
+            <w:r>
+              <w:rPr>
+                <w:rFonts w:ascii="Times New Roman" w:eastAsia="Courier10 BT" w:hAnsi="Times New Roman"/>
+                <w:color w:val="1C1C1C"/>
+              </w:rPr>
+              <w:t>;</w:t>
+            </w:r>
+          </w:p>
+          <w:p>
+            <w:pPr>
+              <w:rPr>
+                <w:rFonts w:ascii="Times New Roman" w:eastAsia="Courier10 BT" w:hAnsi="Times New Roman"/>
+                <w:color w:val="1C1C1C"/>
+              </w:rPr>
+            </w:pPr>
+            <w:r>
+              <w:rPr>
+                <w:rFonts w:ascii="Times New Roman" w:eastAsia="Courier10 BT" w:hAnsi="Times New Roman"/>
+                <w:color w:val="1C1C1C"/>
+              </w:rPr>
+              <w:t>Węzły: [</w:t>
+            </w:r>
+            <w:r>
+              <w:rPr>
+                <w:rFonts w:ascii="Times New Roman" w:eastAsia="Courier10 BT" w:hAnsi="Times New Roman"/>
+                <w:color w:val="1C1C1C"/>
+              </w:rPr>
+              <w:t>0,</w:t>
+            </w:r>
+            <w:r>
+              <w:rPr>
+                <w:rFonts w:ascii="Times New Roman" w:eastAsia="Courier10 BT" w:hAnsi="Times New Roman"/>
+                <w:color w:val="1C1C1C"/>
+              </w:rPr>
+              <w:t xml:space="preserve"> </w:t>
+            </w:r>
+            <w:r>
+              <w:rPr>
+                <w:rFonts w:ascii="Times New Roman" w:eastAsia="Courier10 BT" w:hAnsi="Times New Roman"/>
+                <w:color w:val="1C1C1C"/>
+              </w:rPr>
+              <w:t>1.57,</w:t>
+            </w:r>
+            <w:r>
+              <w:rPr>
+                <w:rFonts w:ascii="Times New Roman" w:eastAsia="Courier10 BT" w:hAnsi="Times New Roman"/>
+                <w:color w:val="1C1C1C"/>
+              </w:rPr>
+              <w:t xml:space="preserve"> </w:t>
+            </w:r>
+            <w:r>
+              <w:rPr>
+                <w:rFonts w:ascii="Times New Roman" w:eastAsia="Courier10 BT" w:hAnsi="Times New Roman"/>
+                <w:color w:val="1C1C1C"/>
+              </w:rPr>
+              <w:t>3.14,</w:t>
+            </w:r>
+            <w:r>
+              <w:rPr>
+                <w:rFonts w:ascii="Times New Roman" w:eastAsia="Courier10 BT" w:hAnsi="Times New Roman"/>
+                <w:color w:val="1C1C1C"/>
+              </w:rPr>
+              <w:t xml:space="preserve"> </w:t>
+            </w:r>
+            <w:r>
+              <w:rPr>
+                <w:rFonts w:ascii="Times New Roman" w:eastAsia="Courier10 BT" w:hAnsi="Times New Roman"/>
+                <w:color w:val="1C1C1C"/>
+              </w:rPr>
+              <w:t>4.71,</w:t>
+            </w:r>
+            <w:r>
+              <w:rPr>
+                <w:rFonts w:ascii="Times New Roman" w:eastAsia="Courier10 BT" w:hAnsi="Times New Roman"/>
+                <w:color w:val="1C1C1C"/>
+              </w:rPr>
+              <w:t xml:space="preserve"> </w:t>
+            </w:r>
+            <w:r>
+              <w:rPr>
+                <w:rFonts w:ascii="Times New Roman" w:eastAsia="Courier10 BT" w:hAnsi="Times New Roman"/>
+                <w:color w:val="1C1C1C"/>
+              </w:rPr>
+              <w:t>6.28</w:t>
+            </w:r>
+            <w:r>
+              <w:rPr>
+                <w:rFonts w:ascii="Times New Roman" w:eastAsia="Courier10 BT" w:hAnsi="Times New Roman"/>
+                <w:color w:val="1C1C1C"/>
+              </w:rPr>
+              <w:t>]</w:t>
+            </w:r>
+          </w:p>
+          <w:p>
+            <w:pPr>
+              <w:rPr>
+                <w:rFonts w:ascii="Times New Roman" w:eastAsia="Courier10 BT" w:hAnsi="Times New Roman"/>
+                <w:color w:val="1C1C1C"/>
+              </w:rPr>
+            </w:pPr>
+            <w:r>
+              <w:rPr>
+                <w:rFonts w:ascii="Times New Roman" w:eastAsia="Courier10 BT" w:hAnsi="Times New Roman"/>
+                <w:color w:val="1C1C1C"/>
+              </w:rPr>
+              <w:t xml:space="preserve">Wielomian interpolowany dokładnie się </w:t>
+            </w:r>
+            <w:r>
+              <w:rPr>
+                <w:rFonts w:ascii="Times New Roman" w:eastAsia="Courier10 BT" w:hAnsi="Times New Roman"/>
+                <w:color w:val="1C1C1C"/>
+              </w:rPr>
+              <w:t>pokrywa</w:t>
+            </w:r>
+            <w:r>
+              <w:rPr>
+                <w:rFonts w:ascii="Times New Roman" w:eastAsia="Courier10 BT" w:hAnsi="Times New Roman"/>
+                <w:color w:val="1C1C1C"/>
+              </w:rPr>
+              <w:t xml:space="preserve"> w wybranych pięciu węzłach, ale ponieważ</w:t>
+            </w:r>
+            <w:r>
+              <w:rPr>
+                <w:rFonts w:ascii="Times New Roman" w:eastAsia="Courier10 BT" w:hAnsi="Times New Roman"/>
+                <w:color w:val="1C1C1C"/>
+              </w:rPr>
+              <w:t xml:space="preserve"> jest on</w:t>
+            </w:r>
+            <w:r>
+              <w:rPr>
+                <w:rFonts w:ascii="Times New Roman" w:eastAsia="Courier10 BT" w:hAnsi="Times New Roman"/>
+                <w:color w:val="1C1C1C"/>
+              </w:rPr>
+              <w:t xml:space="preserve"> </w:t>
+            </w:r>
+            <w:r>
+              <w:rPr>
+                <w:rFonts w:ascii="Times New Roman" w:eastAsia="Courier10 BT" w:hAnsi="Times New Roman"/>
+                <w:color w:val="1C1C1C"/>
+              </w:rPr>
+              <w:t xml:space="preserve">skończonego stopnia, </w:t>
+            </w:r>
+            <w:r>
+              <w:rPr>
+                <w:rFonts w:ascii="Times New Roman" w:eastAsia="Courier10 BT" w:hAnsi="Times New Roman"/>
+                <w:color w:val="1C1C1C"/>
+              </w:rPr>
+              <w:t xml:space="preserve">to </w:t>
+            </w:r>
+            <w:r>
+              <w:rPr>
+                <w:rFonts w:ascii="Times New Roman" w:eastAsia="Courier10 BT" w:hAnsi="Times New Roman"/>
+                <w:color w:val="1C1C1C"/>
+              </w:rPr>
+              <w:t>nie potrafi odtworzyć</w:t>
+            </w:r>
+            <w:r>
+              <w:rPr>
+                <w:rFonts w:ascii="Times New Roman" w:eastAsia="Courier10 BT" w:hAnsi="Times New Roman"/>
+                <w:color w:val="1C1C1C"/>
+              </w:rPr>
+              <w:t xml:space="preserve"> funkcji </w:t>
+            </w:r>
+            <w:r>
+              <w:rPr>
+                <w:rFonts w:ascii="Times New Roman" w:eastAsia="Courier10 BT" w:hAnsi="Times New Roman"/>
+                <w:color w:val="1C1C1C"/>
+              </w:rPr>
+              <w:t>z charakterem periodycznym</w:t>
+            </w:r>
+            <w:r>
+              <w:rPr>
+                <w:rFonts w:ascii="Times New Roman" w:eastAsia="Courier10 BT" w:hAnsi="Times New Roman"/>
+                <w:color w:val="1C1C1C"/>
+              </w:rPr>
+              <w:t>.</w:t>
+            </w:r>
+            <w:r>
+              <w:rPr>
+                <w:rFonts w:ascii="Times New Roman" w:eastAsia="Courier10 BT" w:hAnsi="Times New Roman"/>
+                <w:color w:val="1C1C1C"/>
+              </w:rPr>
+              <w:t xml:space="preserve"> Jednak rozmieszczenie węzłów w tym przypadku pozwala na dopuszczalną aproksymację funkcji </w:t>
+            </w:r>
+            <w:r>
+              <w:rPr>
+                <w:rFonts w:ascii="Times New Roman" w:eastAsia="Courier10 BT" w:hAnsi="Times New Roman"/>
+                <w:color w:val="1C1C1C"/>
+              </w:rPr>
+              <w:t>na</w:t>
+            </w:r>
+            <w:r>
+              <w:rPr>
+                <w:rFonts w:ascii="Times New Roman" w:eastAsia="Courier10 BT" w:hAnsi="Times New Roman"/>
+                <w:color w:val="1C1C1C"/>
+              </w:rPr>
+              <w:t xml:space="preserve"> podanym przedziale</w:t>
+            </w:r>
+          </w:p>
+        </w:tc>
+      </w:tr>
+    </w:tbl>
+    <w:p>
+      <w:pPr>
+        <w:rPr>
+          <w:rFonts w:ascii="Times New Roman" w:eastAsia="Courier10 BT" w:hAnsi="Times New Roman"/>
+          <w:color w:val="000000" w:themeColor="text1"/>
+        </w:rPr>
+      </w:pPr>
+      <w:r>
+        <w:rPr>
+          <w:rFonts w:ascii="Times New Roman" w:eastAsia="Courier10 BT" w:hAnsi="Times New Roman"/>
+          <w:noProof/>
+          <w:color w:val="1C1C1C"/>
+        </w:rPr>
+        <w:drawing>
+          <wp:anchor distT="0" distB="0" distL="114300" distR="114300" simplePos="0" relativeHeight="251663360" behindDoc="1" locked="0" layoutInCell="1" allowOverlap="1" wp14:anchorId="6ECAAF03" wp14:editId="051E1887">
+            <wp:simplePos x="0" y="0"/>
+            <wp:positionH relativeFrom="column">
+              <wp:posOffset>2930636</wp:posOffset>
+            </wp:positionH>
+            <wp:positionV relativeFrom="paragraph">
+              <wp:posOffset>27609</wp:posOffset>
+            </wp:positionV>
+            <wp:extent cx="3434731" cy="2600221"/>
+            <wp:effectExtent l="0" t="0" r="0" b="0"/>
+            <wp:wrapNone/>
+            <wp:docPr id="1747222583" name="Picture 6"/>
+            <wp:cNvGraphicFramePr>
+              <a:graphicFrameLocks xmlns:a="http://schemas.openxmlformats.org/drawingml/2006/main" noChangeAspect="1"/>
+            </wp:cNvGraphicFramePr>
+            <a:graphic xmlns:a="http://schemas.openxmlformats.org/drawingml/2006/main">
+              <a:graphicData uri="http://schemas.openxmlformats.org/drawingml/2006/picture">
+                <pic:pic xmlns:pic="http://schemas.openxmlformats.org/drawingml/2006/picture">
+                  <pic:nvPicPr>
+                    <pic:cNvPr id="0" name="Picture 6"/>
+                    <pic:cNvPicPr>
+                      <a:picLocks noChangeAspect="1" noChangeArrowheads="1"/>
+                    </pic:cNvPicPr>
+                  </pic:nvPicPr>
+                  <pic:blipFill>
+                    <a:blip r:embed="rId9">
+                      <a:extLst>
+                        <a:ext uri="{28A0092B-C50C-407E-A947-70E740481C1C}">
+                          <a14:useLocalDpi xmlns:a14="http://schemas.microsoft.com/office/drawing/2010/main" val="0"/>
+                        </a:ext>
+                      </a:extLst>
+                    </a:blip>
+                    <a:srcRect/>
+                    <a:stretch>
+                      <a:fillRect/>
+                    </a:stretch>
+                  </pic:blipFill>
+                  <pic:spPr bwMode="auto">
+                    <a:xfrm>
+                      <a:off x="0" y="0"/>
+                      <a:ext cx="3434731" cy="2600221"/>
+                    </a:xfrm>
+                    <a:prstGeom prst="rect">
+                      <a:avLst/>
+                    </a:prstGeom>
+                    <a:noFill/>
+                    <a:ln>
+                      <a:noFill/>
+                    </a:ln>
+                  </pic:spPr>
+                </pic:pic>
+              </a:graphicData>
+            </a:graphic>
+            <wp14:sizeRelH relativeFrom="margin">
+              <wp14:pctWidth>0</wp14:pctWidth>
+            </wp14:sizeRelH>
+            <wp14:sizeRelV relativeFrom="margin">
+              <wp14:pctHeight>0</wp14:pctHeight>
+            </wp14:sizeRelV>
+          </wp:anchor>
+        </w:drawing>
+      </w:r>
+      <w:r>
+        <w:rPr>
+          <w:rFonts w:ascii="Times New Roman" w:eastAsia="Courier10 BT" w:hAnsi="Times New Roman"/>
+          <w:noProof/>
+          <w:color w:val="000000" w:themeColor="text1"/>
+        </w:rPr>
+        <w:drawing>
+          <wp:anchor distT="0" distB="0" distL="114300" distR="114300" simplePos="0" relativeHeight="251662336" behindDoc="1" locked="0" layoutInCell="1" allowOverlap="1" wp14:anchorId="10AD0B31" wp14:editId="382E85ED">
+            <wp:simplePos x="0" y="0"/>
+            <wp:positionH relativeFrom="margin">
+              <wp:posOffset>-323054</wp:posOffset>
+            </wp:positionH>
+            <wp:positionV relativeFrom="paragraph">
+              <wp:posOffset>6634</wp:posOffset>
+            </wp:positionV>
+            <wp:extent cx="3534706" cy="2675728"/>
+            <wp:effectExtent l="0" t="0" r="8890" b="0"/>
+            <wp:wrapNone/>
+            <wp:docPr id="728224143" name="Picture 5"/>
+            <wp:cNvGraphicFramePr>
+              <a:graphicFrameLocks xmlns:a="http://schemas.openxmlformats.org/drawingml/2006/main" noChangeAspect="1"/>
+            </wp:cNvGraphicFramePr>
+            <a:graphic xmlns:a="http://schemas.openxmlformats.org/drawingml/2006/main">
+              <a:graphicData uri="http://schemas.openxmlformats.org/drawingml/2006/picture">
+                <pic:pic xmlns:pic="http://schemas.openxmlformats.org/drawingml/2006/picture">
+                  <pic:nvPicPr>
+                    <pic:cNvPr id="0" name="Picture 5"/>
+                    <pic:cNvPicPr>
+                      <a:picLocks noChangeAspect="1" noChangeArrowheads="1"/>
+                    </pic:cNvPicPr>
+                  </pic:nvPicPr>
+                  <pic:blipFill>
+                    <a:blip r:embed="rId10">
+                      <a:extLst>
+                        <a:ext uri="{28A0092B-C50C-407E-A947-70E740481C1C}">
+                          <a14:useLocalDpi xmlns:a14="http://schemas.microsoft.com/office/drawing/2010/main" val="0"/>
+                        </a:ext>
+                      </a:extLst>
+                    </a:blip>
+                    <a:srcRect/>
+                    <a:stretch>
+                      <a:fillRect/>
+                    </a:stretch>
+                  </pic:blipFill>
+                  <pic:spPr bwMode="auto">
+                    <a:xfrm>
+                      <a:off x="0" y="0"/>
+                      <a:ext cx="3534706" cy="2675728"/>
+                    </a:xfrm>
+                    <a:prstGeom prst="rect">
+                      <a:avLst/>
+                    </a:prstGeom>
+                    <a:noFill/>
+                    <a:ln>
+                      <a:noFill/>
+                    </a:ln>
+                  </pic:spPr>
+                </pic:pic>
+              </a:graphicData>
+            </a:graphic>
+            <wp14:sizeRelH relativeFrom="margin">
+              <wp14:pctWidth>0</wp14:pctWidth>
+            </wp14:sizeRelH>
+            <wp14:sizeRelV relativeFrom="margin">
+              <wp14:pctHeight>0</wp14:pctHeight>
+            </wp14:sizeRelV>
+          </wp:anchor>
+        </w:drawing>
+      </w:r>
+    </w:p>
+    <w:p>
+      <w:pPr>
+        <w:rPr>
+          <w:rFonts w:ascii="Times New Roman" w:eastAsia="Courier10 BT" w:hAnsi="Times New Roman"/>
+          <w:color w:val="000000" w:themeColor="text1"/>
+        </w:rPr>
+      </w:pPr>
+    </w:p>
+    <w:p>
+      <w:pPr>
+        <w:rPr>
+          <w:rFonts w:ascii="Times New Roman" w:eastAsia="Courier10 BT" w:hAnsi="Times New Roman"/>
+          <w:color w:val="000000" w:themeColor="text1"/>
+        </w:rPr>
+      </w:pPr>
+    </w:p>
+    <w:p>
+      <w:pPr>
+        <w:rPr>
+          <w:rFonts w:ascii="Times New Roman" w:eastAsia="Courier10 BT" w:hAnsi="Times New Roman"/>
+          <w:color w:val="000000" w:themeColor="text1"/>
+        </w:rPr>
+      </w:pPr>
+    </w:p>
+    <w:p>
+      <w:pPr>
+        <w:rPr>
+          <w:rFonts w:ascii="Times New Roman" w:eastAsia="Courier10 BT" w:hAnsi="Times New Roman"/>
+          <w:color w:val="000000" w:themeColor="text1"/>
+        </w:rPr>
+      </w:pPr>
+    </w:p>
+    <w:p>
+      <w:pPr>
+        <w:rPr>
+          <w:rFonts w:ascii="Times New Roman" w:eastAsia="Courier10 BT" w:hAnsi="Times New Roman"/>
+          <w:color w:val="000000" w:themeColor="text1"/>
+        </w:rPr>
+      </w:pPr>
+    </w:p>
+    <w:p>
+      <w:pPr>
+        <w:rPr>
+          <w:rFonts w:ascii="Times New Roman" w:eastAsia="Courier10 BT" w:hAnsi="Times New Roman"/>
+          <w:color w:val="000000" w:themeColor="text1"/>
+        </w:rPr>
+      </w:pPr>
+    </w:p>
+    <w:p>
+      <w:pPr>
+        <w:rPr>
+          <w:rFonts w:ascii="Times New Roman" w:eastAsia="Courier10 BT" w:hAnsi="Times New Roman"/>
+          <w:color w:val="000000" w:themeColor="text1"/>
+        </w:rPr>
+      </w:pPr>
+    </w:p>
+    <w:p>
+      <w:pPr>
+        <w:rPr>
+          <w:rFonts w:ascii="Times New Roman" w:eastAsia="Courier10 BT" w:hAnsi="Times New Roman"/>
+          <w:color w:val="000000" w:themeColor="text1"/>
+        </w:rPr>
+      </w:pPr>
+    </w:p>
+    <w:p>
+      <w:pPr>
+        <w:rPr>
+          <w:rFonts w:ascii="Times New Roman" w:eastAsia="Courier10 BT" w:hAnsi="Times New Roman"/>
+          <w:color w:val="000000" w:themeColor="text1"/>
+        </w:rPr>
+      </w:pPr>
+    </w:p>
+    <w:p>
+      <w:pPr>
+        <w:rPr>
+          <w:rFonts w:ascii="Times New Roman" w:eastAsia="Courier10 BT" w:hAnsi="Times New Roman"/>
+          <w:color w:val="000000" w:themeColor="text1"/>
+        </w:rPr>
+      </w:pPr>
+    </w:p>
+    <w:p>
+      <w:pPr>
+        <w:rPr>
+          <w:rFonts w:ascii="Times New Roman" w:eastAsia="Courier10 BT" w:hAnsi="Times New Roman"/>
+          <w:color w:val="000000" w:themeColor="text1"/>
+        </w:rPr>
+      </w:pPr>
+    </w:p>
+    <w:p>
+      <w:pPr>
+        <w:rPr>
+          <w:rFonts w:ascii="Times New Roman" w:eastAsia="Courier10 BT" w:hAnsi="Times New Roman"/>
+          <w:color w:val="000000" w:themeColor="text1"/>
+        </w:rPr>
+      </w:pPr>
+    </w:p>
+    <w:p>
+      <w:pPr>
+        <w:rPr>
+          <w:rFonts w:ascii="Times New Roman" w:eastAsia="Courier10 BT" w:hAnsi="Times New Roman"/>
+          <w:color w:val="000000" w:themeColor="text1"/>
+        </w:rPr>
+      </w:pPr>
+    </w:p>
+    <w:p>
+      <w:pPr>
+        <w:rPr>
+          <w:rFonts w:ascii="Times New Roman" w:eastAsia="Courier10 BT" w:hAnsi="Times New Roman"/>
+          <w:color w:val="000000" w:themeColor="text1"/>
+        </w:rPr>
+      </w:pPr>
+    </w:p>
+    <w:tbl>
+      <w:tblPr>
+        <w:tblStyle w:val="TableGrid"/>
+        <w:tblW w:w="0" w:type="auto"/>
+        <w:tblBorders>
+          <w:top w:val="none" w:sz="0" w:space="0" w:color="auto"/>
+          <w:left w:val="none" w:sz="0" w:space="0" w:color="auto"/>
+          <w:bottom w:val="none" w:sz="0" w:space="0" w:color="auto"/>
+          <w:right w:val="none" w:sz="0" w:space="0" w:color="auto"/>
+          <w:insideH w:val="none" w:sz="0" w:space="0" w:color="auto"/>
+          <w:insideV w:val="none" w:sz="0" w:space="0" w:color="auto"/>
+        </w:tblBorders>
+        <w:tblLook w:val="04A0" w:firstRow="1" w:lastRow="0" w:firstColumn="1" w:lastColumn="0" w:noHBand="0" w:noVBand="1"/>
+      </w:tblPr>
+      <w:tblGrid>
+        <w:gridCol w:w="5245"/>
+        <w:gridCol w:w="4951"/>
+      </w:tblGrid>
+      <w:tr>
+        <w:tc>
+          <w:tcPr>
+            <w:tcW w:w="5245" w:type="dxa"/>
+          </w:tcPr>
+          <w:p>
+            <w:pPr>
+              <w:rPr>
+                <w:rFonts w:ascii="Times New Roman" w:eastAsia="Courier10 BT" w:hAnsi="Times New Roman"/>
+                <w:color w:val="1C1C1C"/>
+              </w:rPr>
+            </w:pPr>
+            <w:r>
+              <w:rPr>
+                <w:rFonts w:ascii="Times New Roman" w:eastAsia="Courier10 BT" w:hAnsi="Times New Roman"/>
+                <w:color w:val="1C1C1C"/>
+              </w:rPr>
+              <w:t xml:space="preserve">Wykres funkcji liniowej f(x) = </w:t>
+            </w:r>
+            <m:oMath>
+              <m:sSup>
+                <m:sSupPr>
+                  <m:ctrlPr>
+                    <w:rPr>
+                      <w:rFonts w:ascii="Cambria Math" w:eastAsia="Courier10 BT" w:hAnsi="Cambria Math"/>
+                      <w:i/>
+                      <w:color w:val="1C1C1C"/>
+                    </w:rPr>
+                  </m:ctrlPr>
+                </m:sSupPr>
+                <m:e>
+                  <m:r>
+                    <w:rPr>
+                      <w:rFonts w:ascii="Cambria Math" w:eastAsia="Courier10 BT" w:hAnsi="Cambria Math"/>
+                      <w:color w:val="1C1C1C"/>
+                    </w:rPr>
+                    <m:t>e</m:t>
+                  </m:r>
+                </m:e>
+                <m:sup>
+                  <m:r>
+                    <w:rPr>
+                      <w:rFonts w:ascii="Cambria Math" w:eastAsia="Courier10 BT" w:hAnsi="Cambria Math"/>
+                      <w:color w:val="1C1C1C"/>
+                    </w:rPr>
+                    <m:t>sinx</m:t>
+                  </m:r>
+                </m:sup>
+              </m:sSup>
+              <m:r>
+                <w:rPr>
+                  <w:rFonts w:ascii="Cambria Math" w:eastAsia="Courier10 BT" w:hAnsi="Cambria Math"/>
+                  <w:color w:val="1C1C1C"/>
+                </w:rPr>
+                <m:t>-2</m:t>
+              </m:r>
+            </m:oMath>
+            <w:r>
+              <w:rPr>
+                <w:rFonts w:ascii="Times New Roman" w:eastAsia="Courier10 BT" w:hAnsi="Times New Roman"/>
+                <w:color w:val="1C1C1C"/>
+              </w:rPr>
+              <w:br/>
+              <w:t xml:space="preserve">Liczba węzłów: </w:t>
+            </w:r>
+            <w:r>
+              <w:rPr>
+                <w:rFonts w:ascii="Times New Roman" w:eastAsia="Courier10 BT" w:hAnsi="Times New Roman"/>
+                <w:color w:val="1C1C1C"/>
+              </w:rPr>
+              <w:t>5</w:t>
+            </w:r>
+            <w:r>
+              <w:rPr>
+                <w:rFonts w:ascii="Times New Roman" w:eastAsia="Courier10 BT" w:hAnsi="Times New Roman"/>
+                <w:color w:val="1C1C1C"/>
+              </w:rPr>
+              <w:t>;</w:t>
+            </w:r>
+          </w:p>
+          <w:p>
+            <w:pPr>
+              <w:rPr>
+                <w:rFonts w:ascii="Times New Roman" w:eastAsia="Courier10 BT" w:hAnsi="Times New Roman"/>
+                <w:color w:val="1C1C1C"/>
+              </w:rPr>
+            </w:pPr>
+            <w:r>
+              <w:rPr>
+                <w:rFonts w:ascii="Times New Roman" w:eastAsia="Courier10 BT" w:hAnsi="Times New Roman"/>
+                <w:color w:val="1C1C1C"/>
+              </w:rPr>
+              <w:t>Przedział: [0, 3</w:t>
+            </w:r>
+            <w:r>
+              <w:rPr>
+                <w:rFonts w:ascii="Times New Roman" w:eastAsia="Courier10 BT" w:hAnsi="Times New Roman"/>
+                <w:color w:val="1C1C1C"/>
+              </w:rPr>
+              <w:t>.5</w:t>
+            </w:r>
+            <w:r>
+              <w:rPr>
+                <w:rFonts w:ascii="Times New Roman" w:eastAsia="Courier10 BT" w:hAnsi="Times New Roman"/>
+                <w:color w:val="1C1C1C"/>
+              </w:rPr>
+              <w:t>];</w:t>
+            </w:r>
+          </w:p>
+          <w:p>
+            <w:pPr>
+              <w:rPr>
+                <w:rFonts w:ascii="Times New Roman" w:eastAsia="Courier10 BT" w:hAnsi="Times New Roman"/>
+                <w:color w:val="000000" w:themeColor="text1"/>
+              </w:rPr>
+            </w:pPr>
+            <w:r>
+              <w:rPr>
+                <w:rFonts w:ascii="Times New Roman" w:eastAsia="Courier10 BT" w:hAnsi="Times New Roman"/>
+                <w:color w:val="1C1C1C"/>
+              </w:rPr>
+              <w:t xml:space="preserve">Węzły: </w:t>
+            </w:r>
+            <w:r>
+              <w:rPr>
+                <w:rFonts w:ascii="Times New Roman" w:eastAsia="Courier10 BT" w:hAnsi="Times New Roman"/>
+                <w:color w:val="000000" w:themeColor="text1"/>
+              </w:rPr>
+              <w:t>[</w:t>
+            </w:r>
+            <w:r>
+              <w:rPr>
+                <w:rFonts w:ascii="Times New Roman" w:eastAsia="Courier10 BT" w:hAnsi="Times New Roman"/>
+                <w:color w:val="000000" w:themeColor="text1"/>
+              </w:rPr>
+              <w:t>0,</w:t>
+            </w:r>
+            <w:r>
+              <w:rPr>
+                <w:rFonts w:ascii="Times New Roman" w:eastAsia="Courier10 BT" w:hAnsi="Times New Roman"/>
+                <w:color w:val="000000" w:themeColor="text1"/>
+              </w:rPr>
+              <w:t xml:space="preserve"> </w:t>
+            </w:r>
+            <w:r>
+              <w:rPr>
+                <w:rFonts w:ascii="Times New Roman" w:eastAsia="Courier10 BT" w:hAnsi="Times New Roman"/>
+                <w:color w:val="000000" w:themeColor="text1"/>
+              </w:rPr>
+              <w:t>0.785,</w:t>
+            </w:r>
+            <w:r>
+              <w:rPr>
+                <w:rFonts w:ascii="Times New Roman" w:eastAsia="Courier10 BT" w:hAnsi="Times New Roman"/>
+                <w:color w:val="000000" w:themeColor="text1"/>
+              </w:rPr>
+              <w:t xml:space="preserve"> </w:t>
+            </w:r>
+            <w:r>
+              <w:rPr>
+                <w:rFonts w:ascii="Times New Roman" w:eastAsia="Courier10 BT" w:hAnsi="Times New Roman"/>
+                <w:color w:val="000000" w:themeColor="text1"/>
+              </w:rPr>
+              <w:t>1.57,</w:t>
+            </w:r>
+            <w:r>
+              <w:rPr>
+                <w:rFonts w:ascii="Times New Roman" w:eastAsia="Courier10 BT" w:hAnsi="Times New Roman"/>
+                <w:color w:val="000000" w:themeColor="text1"/>
+              </w:rPr>
+              <w:t xml:space="preserve"> </w:t>
+            </w:r>
+            <w:r>
+              <w:rPr>
+                <w:rFonts w:ascii="Times New Roman" w:eastAsia="Courier10 BT" w:hAnsi="Times New Roman"/>
+                <w:color w:val="000000" w:themeColor="text1"/>
+              </w:rPr>
+              <w:t>2.335,</w:t>
+            </w:r>
+            <w:r>
+              <w:rPr>
+                <w:rFonts w:ascii="Times New Roman" w:eastAsia="Courier10 BT" w:hAnsi="Times New Roman"/>
+                <w:color w:val="000000" w:themeColor="text1"/>
+              </w:rPr>
+              <w:t xml:space="preserve"> </w:t>
+            </w:r>
+            <w:r>
+              <w:rPr>
+                <w:rFonts w:ascii="Times New Roman" w:eastAsia="Courier10 BT" w:hAnsi="Times New Roman"/>
+                <w:color w:val="000000" w:themeColor="text1"/>
+              </w:rPr>
+              <w:t>3.14</w:t>
+            </w:r>
+            <w:r>
+              <w:rPr>
+                <w:rFonts w:ascii="Times New Roman" w:eastAsia="Courier10 BT" w:hAnsi="Times New Roman"/>
+                <w:color w:val="000000" w:themeColor="text1"/>
+              </w:rPr>
+              <w:t>]</w:t>
+            </w:r>
+          </w:p>
+          <w:p>
+            <w:pPr>
+              <w:rPr>
+                <w:rFonts w:ascii="Times New Roman" w:eastAsia="Courier10 BT" w:hAnsi="Times New Roman"/>
+                <w:color w:val="1C1C1C"/>
+              </w:rPr>
+            </w:pPr>
+            <w:r>
+              <w:rPr>
+                <w:rFonts w:ascii="Times New Roman" w:eastAsia="Courier10 BT" w:hAnsi="Times New Roman"/>
+                <w:color w:val="1C1C1C"/>
+              </w:rPr>
+              <w:t>Wielomian interpolowany dokładnie się pokrywa w wybranych pięciu węzłach, ale ponieważ jest on skończonego stopnia, to nie potrafi odtworzyć funkcji</w:t>
+            </w:r>
+            <w:r>
+              <w:rPr>
+                <w:rFonts w:ascii="Times New Roman" w:eastAsia="Courier10 BT" w:hAnsi="Times New Roman"/>
+                <w:color w:val="1C1C1C"/>
+              </w:rPr>
+              <w:t xml:space="preserve"> o charakterze</w:t>
+            </w:r>
+            <w:r>
+              <w:rPr>
+                <w:rFonts w:ascii="Times New Roman" w:eastAsia="Courier10 BT" w:hAnsi="Times New Roman"/>
+                <w:color w:val="1C1C1C"/>
+              </w:rPr>
+              <w:t xml:space="preserve"> </w:t>
+            </w:r>
+            <w:r>
+              <w:rPr>
+                <w:rFonts w:ascii="Times New Roman" w:eastAsia="Courier10 BT" w:hAnsi="Times New Roman"/>
+                <w:color w:val="1C1C1C"/>
+              </w:rPr>
+              <w:t>periodyczno-eksponencjaln</w:t>
+            </w:r>
+            <w:r>
+              <w:rPr>
+                <w:rFonts w:ascii="Times New Roman" w:eastAsia="Courier10 BT" w:hAnsi="Times New Roman"/>
+                <w:color w:val="1C1C1C"/>
+              </w:rPr>
+              <w:t>ym</w:t>
+            </w:r>
+            <w:r>
+              <w:rPr>
+                <w:rFonts w:ascii="Times New Roman" w:eastAsia="Courier10 BT" w:hAnsi="Times New Roman"/>
+                <w:color w:val="1C1C1C"/>
+              </w:rPr>
+              <w:t xml:space="preserve">. </w:t>
+            </w:r>
+            <w:r>
+              <w:rPr>
+                <w:rFonts w:ascii="Times New Roman" w:eastAsia="Courier10 BT" w:hAnsi="Times New Roman"/>
+                <w:color w:val="1C1C1C"/>
+              </w:rPr>
+              <w:t>R</w:t>
+            </w:r>
+            <w:r>
+              <w:rPr>
+                <w:rFonts w:ascii="Times New Roman" w:eastAsia="Courier10 BT" w:hAnsi="Times New Roman"/>
+                <w:color w:val="1C1C1C"/>
+              </w:rPr>
+              <w:t xml:space="preserve">ozmieszczenie węzłów w tym przypadku pozwala </w:t>
+            </w:r>
+            <w:r>
+              <w:rPr>
+                <w:rFonts w:ascii="Times New Roman" w:eastAsia="Courier10 BT" w:hAnsi="Times New Roman"/>
+                <w:color w:val="1C1C1C"/>
+              </w:rPr>
+              <w:t xml:space="preserve">jednak </w:t>
+            </w:r>
+            <w:r>
+              <w:rPr>
+                <w:rFonts w:ascii="Times New Roman" w:eastAsia="Courier10 BT" w:hAnsi="Times New Roman"/>
+                <w:color w:val="1C1C1C"/>
+              </w:rPr>
+              <w:t xml:space="preserve">na dopuszczalną aproksymację funkcji </w:t>
+            </w:r>
+            <w:r>
+              <w:rPr>
+                <w:rFonts w:ascii="Times New Roman" w:eastAsia="Courier10 BT" w:hAnsi="Times New Roman"/>
+                <w:color w:val="1C1C1C"/>
+              </w:rPr>
+              <w:t>na</w:t>
+            </w:r>
+            <w:r>
+              <w:rPr>
+                <w:rFonts w:ascii="Times New Roman" w:eastAsia="Courier10 BT" w:hAnsi="Times New Roman"/>
+                <w:color w:val="1C1C1C"/>
+              </w:rPr>
+              <w:t xml:space="preserve"> podanym przedziale</w:t>
+            </w:r>
+          </w:p>
+        </w:tc>
+        <w:tc>
+          <w:tcPr>
+            <w:tcW w:w="4951" w:type="dxa"/>
+          </w:tcPr>
+          <w:p>
+            <w:pPr>
+              <w:rPr>
+                <w:rFonts w:ascii="Times New Roman" w:eastAsia="Courier10 BT" w:hAnsi="Times New Roman"/>
+                <w:color w:val="1C1C1C"/>
+              </w:rPr>
+            </w:pPr>
+            <w:r>
+              <w:rPr>
+                <w:rFonts w:ascii="Times New Roman" w:eastAsia="Courier10 BT" w:hAnsi="Times New Roman"/>
+                <w:color w:val="1C1C1C"/>
+              </w:rPr>
+              <w:t>Wykres funkcji f(x) = sin(x) - 0.5</w:t>
+            </w:r>
+            <w:r>
+              <w:rPr>
+                <w:rFonts w:ascii="Times New Roman" w:eastAsia="Courier10 BT" w:hAnsi="Times New Roman"/>
+                <w:color w:val="1C1C1C"/>
+              </w:rPr>
+              <w:br/>
+              <w:t>Liczba węzłów: 5;</w:t>
+            </w:r>
+          </w:p>
+          <w:p>
+            <w:pPr>
+              <w:rPr>
+                <w:rFonts w:ascii="Times New Roman" w:eastAsia="Courier10 BT" w:hAnsi="Times New Roman"/>
+                <w:color w:val="1C1C1C"/>
+              </w:rPr>
+            </w:pPr>
+            <w:r>
+              <w:rPr>
+                <w:rFonts w:ascii="Times New Roman" w:eastAsia="Courier10 BT" w:hAnsi="Times New Roman"/>
+                <w:color w:val="1C1C1C"/>
+              </w:rPr>
+              <w:t>Przedział: [0, 7];</w:t>
+            </w:r>
+          </w:p>
+          <w:p>
+            <w:pPr>
+              <w:rPr>
+                <w:rFonts w:ascii="Times New Roman" w:eastAsia="Courier10 BT" w:hAnsi="Times New Roman"/>
+                <w:color w:val="1C1C1C"/>
+              </w:rPr>
+            </w:pPr>
+            <w:r>
+              <w:rPr>
+                <w:rFonts w:ascii="Times New Roman" w:eastAsia="Courier10 BT" w:hAnsi="Times New Roman"/>
+                <w:color w:val="1C1C1C"/>
+              </w:rPr>
+              <w:t>Węzły: [</w:t>
+            </w:r>
+            <w:r>
+              <w:rPr>
+                <w:rFonts w:ascii="Times New Roman" w:eastAsia="Courier10 BT" w:hAnsi="Times New Roman"/>
+                <w:color w:val="1C1C1C"/>
+              </w:rPr>
+              <w:t>0,</w:t>
+            </w:r>
+            <w:r>
+              <w:rPr>
+                <w:rFonts w:ascii="Times New Roman" w:eastAsia="Courier10 BT" w:hAnsi="Times New Roman"/>
+                <w:color w:val="1C1C1C"/>
+              </w:rPr>
+              <w:t xml:space="preserve"> </w:t>
+            </w:r>
+            <w:r>
+              <w:rPr>
+                <w:rFonts w:ascii="Times New Roman" w:eastAsia="Courier10 BT" w:hAnsi="Times New Roman"/>
+                <w:color w:val="1C1C1C"/>
+              </w:rPr>
+              <w:t>0.05,</w:t>
+            </w:r>
+            <w:r>
+              <w:rPr>
+                <w:rFonts w:ascii="Times New Roman" w:eastAsia="Courier10 BT" w:hAnsi="Times New Roman"/>
+                <w:color w:val="1C1C1C"/>
+              </w:rPr>
+              <w:t xml:space="preserve"> </w:t>
+            </w:r>
+            <w:r>
+              <w:rPr>
+                <w:rFonts w:ascii="Times New Roman" w:eastAsia="Courier10 BT" w:hAnsi="Times New Roman"/>
+                <w:color w:val="1C1C1C"/>
+              </w:rPr>
+              <w:t>0.10,</w:t>
+            </w:r>
+            <w:r>
+              <w:rPr>
+                <w:rFonts w:ascii="Times New Roman" w:eastAsia="Courier10 BT" w:hAnsi="Times New Roman"/>
+                <w:color w:val="1C1C1C"/>
+              </w:rPr>
+              <w:t xml:space="preserve"> </w:t>
+            </w:r>
+            <w:r>
+              <w:rPr>
+                <w:rFonts w:ascii="Times New Roman" w:eastAsia="Courier10 BT" w:hAnsi="Times New Roman"/>
+                <w:color w:val="1C1C1C"/>
+              </w:rPr>
+              <w:t>0.15,</w:t>
+            </w:r>
+            <w:r>
+              <w:rPr>
+                <w:rFonts w:ascii="Times New Roman" w:eastAsia="Courier10 BT" w:hAnsi="Times New Roman"/>
+                <w:color w:val="1C1C1C"/>
+              </w:rPr>
+              <w:t xml:space="preserve"> </w:t>
+            </w:r>
+            <w:r>
+              <w:rPr>
+                <w:rFonts w:ascii="Times New Roman" w:eastAsia="Courier10 BT" w:hAnsi="Times New Roman"/>
+                <w:color w:val="1C1C1C"/>
+              </w:rPr>
+              <w:t>0.20,</w:t>
+            </w:r>
+            <w:r>
+              <w:rPr>
+                <w:rFonts w:ascii="Times New Roman" w:eastAsia="Courier10 BT" w:hAnsi="Times New Roman"/>
+                <w:color w:val="1C1C1C"/>
+              </w:rPr>
+              <w:t xml:space="preserve"> </w:t>
+            </w:r>
+            <w:r>
+              <w:rPr>
+                <w:rFonts w:ascii="Times New Roman" w:eastAsia="Courier10 BT" w:hAnsi="Times New Roman"/>
+                <w:color w:val="1C1C1C"/>
+              </w:rPr>
+              <w:t>0.25</w:t>
+            </w:r>
+            <w:r>
+              <w:rPr>
+                <w:rFonts w:ascii="Times New Roman" w:eastAsia="Courier10 BT" w:hAnsi="Times New Roman"/>
+                <w:color w:val="1C1C1C"/>
+              </w:rPr>
+              <w:t>]</w:t>
+            </w:r>
+          </w:p>
+          <w:p>
+            <w:pPr>
+              <w:rPr>
+                <w:rFonts w:ascii="Times New Roman" w:eastAsia="Courier10 BT" w:hAnsi="Times New Roman"/>
+                <w:color w:val="1C1C1C"/>
+              </w:rPr>
+            </w:pPr>
+            <w:r>
+              <w:rPr>
+                <w:rFonts w:ascii="Times New Roman" w:eastAsia="Courier10 BT" w:hAnsi="Times New Roman"/>
+                <w:color w:val="1C1C1C"/>
+              </w:rPr>
+              <w:t>Ponieważ węzły zostały wprowadzone na niewielkim przedziale stosunkowo do zadanego przedziału całej funkcji, to wykres wielomianu interpolowanego wraz z odległością od grupy węzłów – drastycznie zmienia swój przebieg względem oryginalnej funkcji.</w:t>
+            </w:r>
+          </w:p>
+        </w:tc>
+      </w:tr>
+    </w:tbl>
+    <w:p>
+      <w:pPr>
+        <w:rPr>
+          <w:rFonts w:ascii="Times New Roman" w:eastAsia="Courier10 BT" w:hAnsi="Times New Roman"/>
+          <w:color w:val="000000" w:themeColor="text1"/>
+        </w:rPr>
+      </w:pPr>
+    </w:p>
+    <w:p>
+      <w:pPr>
+        <w:rPr>
+          <w:rFonts w:ascii="Times New Roman" w:eastAsia="Courier10 BT" w:hAnsi="Times New Roman"/>
+          <w:color w:val="000000" w:themeColor="text1"/>
+        </w:rPr>
+      </w:pPr>
+    </w:p>
+    <w:p>
+      <w:pPr>
+        <w:rPr>
+          <w:rFonts w:ascii="Times New Roman" w:eastAsia="Courier10 BT" w:hAnsi="Times New Roman"/>
+          <w:color w:val="000000" w:themeColor="text1"/>
+        </w:rPr>
+      </w:pPr>
+    </w:p>
+    <w:p>
+      <w:pPr>
+        <w:rPr>
+          <w:rFonts w:ascii="Times New Roman" w:eastAsia="Courier10 BT" w:hAnsi="Times New Roman"/>
+          <w:color w:val="000000" w:themeColor="text1"/>
+        </w:rPr>
+      </w:pPr>
+    </w:p>
+    <w:p>
+      <w:pPr>
+        <w:rPr>
+          <w:rFonts w:ascii="Times New Roman" w:eastAsia="Courier10 BT" w:hAnsi="Times New Roman"/>
+          <w:color w:val="000000" w:themeColor="text1"/>
+        </w:rPr>
+      </w:pPr>
+      <w:r>
+        <w:rPr>
+          <w:rFonts w:ascii="Times New Roman" w:eastAsia="Courier10 BT" w:hAnsi="Times New Roman"/>
+          <w:b/>
+          <w:bCs/>
+          <w:noProof/>
+          <w:color w:val="000000" w:themeColor="text1"/>
+        </w:rPr>
+        <w:lastRenderedPageBreak/>
+        <w:drawing>
+          <wp:anchor distT="0" distB="0" distL="114300" distR="114300" simplePos="0" relativeHeight="251665408" behindDoc="1" locked="0" layoutInCell="1" allowOverlap="1" wp14:anchorId="6707E25D" wp14:editId="2DDD87DA">
+            <wp:simplePos x="0" y="0"/>
+            <wp:positionH relativeFrom="margin">
+              <wp:posOffset>2859698</wp:posOffset>
+            </wp:positionH>
+            <wp:positionV relativeFrom="paragraph">
+              <wp:posOffset>-163075</wp:posOffset>
+            </wp:positionV>
+            <wp:extent cx="3792923" cy="2872581"/>
+            <wp:effectExtent l="0" t="0" r="0" b="4445"/>
+            <wp:wrapNone/>
+            <wp:docPr id="1085418841" name="Picture 8"/>
+            <wp:cNvGraphicFramePr>
+              <a:graphicFrameLocks xmlns:a="http://schemas.openxmlformats.org/drawingml/2006/main" noChangeAspect="1"/>
+            </wp:cNvGraphicFramePr>
+            <a:graphic xmlns:a="http://schemas.openxmlformats.org/drawingml/2006/main">
+              <a:graphicData uri="http://schemas.openxmlformats.org/drawingml/2006/picture">
+                <pic:pic xmlns:pic="http://schemas.openxmlformats.org/drawingml/2006/picture">
+                  <pic:nvPicPr>
+                    <pic:cNvPr id="0" name="Picture 8"/>
+                    <pic:cNvPicPr>
+                      <a:picLocks noChangeAspect="1" noChangeArrowheads="1"/>
+                    </pic:cNvPicPr>
+                  </pic:nvPicPr>
+                  <pic:blipFill>
+                    <a:blip r:embed="rId11">
+                      <a:extLst>
+                        <a:ext uri="{28A0092B-C50C-407E-A947-70E740481C1C}">
+                          <a14:useLocalDpi xmlns:a14="http://schemas.microsoft.com/office/drawing/2010/main" val="0"/>
+                        </a:ext>
+                      </a:extLst>
+                    </a:blip>
+                    <a:srcRect/>
+                    <a:stretch>
+                      <a:fillRect/>
+                    </a:stretch>
+                  </pic:blipFill>
+                  <pic:spPr bwMode="auto">
+                    <a:xfrm>
+                      <a:off x="0" y="0"/>
+                      <a:ext cx="3792923" cy="2872581"/>
+                    </a:xfrm>
+                    <a:prstGeom prst="rect">
+                      <a:avLst/>
+                    </a:prstGeom>
+                    <a:noFill/>
+                    <a:ln>
+                      <a:noFill/>
+                    </a:ln>
+                  </pic:spPr>
+                </pic:pic>
+              </a:graphicData>
+            </a:graphic>
+            <wp14:sizeRelH relativeFrom="margin">
+              <wp14:pctWidth>0</wp14:pctWidth>
+            </wp14:sizeRelH>
+            <wp14:sizeRelV relativeFrom="margin">
+              <wp14:pctHeight>0</wp14:pctHeight>
+            </wp14:sizeRelV>
+          </wp:anchor>
+        </w:drawing>
+      </w:r>
+      <w:r>
+        <w:rPr>
+          <w:rFonts w:ascii="Times New Roman" w:eastAsia="Courier10 BT" w:hAnsi="Times New Roman"/>
+          <w:noProof/>
+          <w:color w:val="000000" w:themeColor="text1"/>
+        </w:rPr>
+        <w:drawing>
+          <wp:anchor distT="0" distB="0" distL="114300" distR="114300" simplePos="0" relativeHeight="251664384" behindDoc="1" locked="0" layoutInCell="1" allowOverlap="1" wp14:anchorId="43BF051F" wp14:editId="3DB55A7B">
+            <wp:simplePos x="0" y="0"/>
+            <wp:positionH relativeFrom="page">
+              <wp:posOffset>-151465</wp:posOffset>
+            </wp:positionH>
+            <wp:positionV relativeFrom="paragraph">
+              <wp:posOffset>-220532</wp:posOffset>
+            </wp:positionV>
+            <wp:extent cx="3842724" cy="2908893"/>
+            <wp:effectExtent l="0" t="0" r="5715" b="6350"/>
+            <wp:wrapNone/>
+            <wp:docPr id="234734259" name="Picture 7"/>
+            <wp:cNvGraphicFramePr>
+              <a:graphicFrameLocks xmlns:a="http://schemas.openxmlformats.org/drawingml/2006/main" noChangeAspect="1"/>
+            </wp:cNvGraphicFramePr>
+            <a:graphic xmlns:a="http://schemas.openxmlformats.org/drawingml/2006/main">
+              <a:graphicData uri="http://schemas.openxmlformats.org/drawingml/2006/picture">
+                <pic:pic xmlns:pic="http://schemas.openxmlformats.org/drawingml/2006/picture">
+                  <pic:nvPicPr>
+                    <pic:cNvPr id="0" name="Picture 7"/>
+                    <pic:cNvPicPr>
+                      <a:picLocks noChangeAspect="1" noChangeArrowheads="1"/>
+                    </pic:cNvPicPr>
+                  </pic:nvPicPr>
+                  <pic:blipFill>
+                    <a:blip r:embed="rId12">
+                      <a:extLst>
+                        <a:ext uri="{28A0092B-C50C-407E-A947-70E740481C1C}">
+                          <a14:useLocalDpi xmlns:a14="http://schemas.microsoft.com/office/drawing/2010/main" val="0"/>
+                        </a:ext>
+                      </a:extLst>
+                    </a:blip>
+                    <a:srcRect/>
+                    <a:stretch>
+                      <a:fillRect/>
+                    </a:stretch>
+                  </pic:blipFill>
+                  <pic:spPr bwMode="auto">
+                    <a:xfrm>
+                      <a:off x="0" y="0"/>
+                      <a:ext cx="3842724" cy="2908893"/>
+                    </a:xfrm>
+                    <a:prstGeom prst="rect">
+                      <a:avLst/>
+                    </a:prstGeom>
+                    <a:noFill/>
+                    <a:ln>
+                      <a:noFill/>
+                    </a:ln>
+                  </pic:spPr>
+                </pic:pic>
+              </a:graphicData>
+            </a:graphic>
+            <wp14:sizeRelH relativeFrom="margin">
+              <wp14:pctWidth>0</wp14:pctWidth>
+            </wp14:sizeRelH>
+            <wp14:sizeRelV relativeFrom="margin">
+              <wp14:pctHeight>0</wp14:pctHeight>
+            </wp14:sizeRelV>
+          </wp:anchor>
+        </w:drawing>
+      </w:r>
+    </w:p>
+    <w:p>
+      <w:pPr>
+        <w:rPr>
+          <w:rFonts w:ascii="Times New Roman" w:eastAsia="Courier10 BT" w:hAnsi="Times New Roman"/>
+          <w:color w:val="000000" w:themeColor="text1"/>
+        </w:rPr>
+      </w:pPr>
+    </w:p>
+    <w:p>
+      <w:pPr>
+        <w:rPr>
+          <w:rFonts w:ascii="Times New Roman" w:eastAsia="Courier10 BT" w:hAnsi="Times New Roman"/>
+          <w:color w:val="000000" w:themeColor="text1"/>
+        </w:rPr>
+      </w:pPr>
+    </w:p>
+    <w:p>
+      <w:pPr>
+        <w:rPr>
+          <w:rFonts w:ascii="Times New Roman" w:eastAsia="Courier10 BT" w:hAnsi="Times New Roman"/>
+          <w:color w:val="000000" w:themeColor="text1"/>
+        </w:rPr>
+      </w:pPr>
+    </w:p>
+    <w:p>
+      <w:pPr>
+        <w:rPr>
+          <w:rFonts w:ascii="Times New Roman" w:eastAsia="Courier10 BT" w:hAnsi="Times New Roman"/>
+          <w:color w:val="000000" w:themeColor="text1"/>
+        </w:rPr>
+      </w:pPr>
+    </w:p>
+    <w:p>
+      <w:pPr>
+        <w:rPr>
+          <w:rFonts w:ascii="Times New Roman" w:eastAsia="Courier10 BT" w:hAnsi="Times New Roman"/>
+          <w:color w:val="000000" w:themeColor="text1"/>
+        </w:rPr>
+      </w:pPr>
+    </w:p>
+    <w:p>
+      <w:pPr>
+        <w:rPr>
+          <w:rFonts w:ascii="Times New Roman" w:eastAsia="Courier10 BT" w:hAnsi="Times New Roman"/>
+          <w:color w:val="000000" w:themeColor="text1"/>
+        </w:rPr>
+      </w:pPr>
+    </w:p>
+    <w:p>
+      <w:pPr>
+        <w:rPr>
+          <w:rFonts w:ascii="Times New Roman" w:eastAsia="Courier10 BT" w:hAnsi="Times New Roman"/>
+          <w:color w:val="000000" w:themeColor="text1"/>
+        </w:rPr>
+      </w:pPr>
+    </w:p>
+    <w:p>
+      <w:pPr>
+        <w:rPr>
+          <w:rFonts w:ascii="Times New Roman" w:eastAsia="Courier10 BT" w:hAnsi="Times New Roman"/>
+          <w:color w:val="000000" w:themeColor="text1"/>
+        </w:rPr>
+      </w:pPr>
+    </w:p>
+    <w:p>
+      <w:pPr>
+        <w:rPr>
+          <w:rFonts w:ascii="Times New Roman" w:eastAsia="Courier10 BT" w:hAnsi="Times New Roman"/>
+          <w:color w:val="000000" w:themeColor="text1"/>
+        </w:rPr>
+      </w:pPr>
+    </w:p>
+    <w:p>
+      <w:pPr>
+        <w:rPr>
+          <w:rFonts w:ascii="Times New Roman" w:eastAsia="Courier10 BT" w:hAnsi="Times New Roman"/>
+          <w:color w:val="000000" w:themeColor="text1"/>
+        </w:rPr>
+      </w:pPr>
+    </w:p>
+    <w:p>
+      <w:pPr>
+        <w:rPr>
+          <w:rFonts w:ascii="Times New Roman" w:eastAsia="Courier10 BT" w:hAnsi="Times New Roman"/>
+          <w:color w:val="000000" w:themeColor="text1"/>
+        </w:rPr>
+      </w:pPr>
+    </w:p>
+    <w:p>
+      <w:pPr>
+        <w:rPr>
+          <w:rFonts w:ascii="Times New Roman" w:eastAsia="Courier10 BT" w:hAnsi="Times New Roman"/>
+          <w:color w:val="000000" w:themeColor="text1"/>
+        </w:rPr>
+      </w:pPr>
+    </w:p>
+    <w:p>
+      <w:pPr>
+        <w:rPr>
+          <w:rFonts w:ascii="Times New Roman" w:eastAsia="Courier10 BT" w:hAnsi="Times New Roman"/>
+          <w:color w:val="000000" w:themeColor="text1"/>
+        </w:rPr>
+      </w:pPr>
+    </w:p>
+    <w:p>
+      <w:pPr>
+        <w:rPr>
+          <w:rFonts w:ascii="Times New Roman" w:eastAsia="Courier10 BT" w:hAnsi="Times New Roman"/>
+          <w:color w:val="000000" w:themeColor="text1"/>
+        </w:rPr>
+      </w:pPr>
+    </w:p>
+    <w:tbl>
+      <w:tblPr>
+        <w:tblStyle w:val="TableGrid"/>
+        <w:tblW w:w="0" w:type="auto"/>
+        <w:tblBorders>
+          <w:top w:val="none" w:sz="0" w:space="0" w:color="auto"/>
+          <w:left w:val="none" w:sz="0" w:space="0" w:color="auto"/>
+          <w:bottom w:val="none" w:sz="0" w:space="0" w:color="auto"/>
+          <w:right w:val="none" w:sz="0" w:space="0" w:color="auto"/>
+          <w:insideH w:val="none" w:sz="0" w:space="0" w:color="auto"/>
+          <w:insideV w:val="none" w:sz="0" w:space="0" w:color="auto"/>
+        </w:tblBorders>
+        <w:tblLook w:val="04A0" w:firstRow="1" w:lastRow="0" w:firstColumn="1" w:lastColumn="0" w:noHBand="0" w:noVBand="1"/>
+      </w:tblPr>
+      <w:tblGrid>
+        <w:gridCol w:w="5245"/>
+        <w:gridCol w:w="4951"/>
+      </w:tblGrid>
+      <w:tr>
+        <w:tc>
+          <w:tcPr>
+            <w:tcW w:w="5245" w:type="dxa"/>
+          </w:tcPr>
+          <w:p>
+            <w:pPr>
+              <w:rPr>
+                <w:rFonts w:ascii="Times New Roman" w:eastAsia="Courier10 BT" w:hAnsi="Times New Roman"/>
+                <w:color w:val="1C1C1C"/>
+              </w:rPr>
+            </w:pPr>
+            <w:r>
+              <w:rPr>
+                <w:rFonts w:ascii="Times New Roman" w:eastAsia="Courier10 BT" w:hAnsi="Times New Roman"/>
+                <w:color w:val="1C1C1C"/>
+              </w:rPr>
+              <w:t xml:space="preserve">Wykres funkcji f(x) = </w:t>
+            </w:r>
+            <m:oMath>
+              <m:r>
+                <m:rPr>
+                  <m:sty m:val="p"/>
+                </m:rPr>
+                <w:rPr>
+                  <w:rFonts w:ascii="Cambria Math" w:eastAsia="Courier10 BT" w:hAnsi="Cambria Math"/>
+                  <w:color w:val="1C1C1C"/>
+                </w:rPr>
+                <m:t>-2</m:t>
+              </m:r>
+              <m:sSup>
+                <m:sSupPr>
+                  <m:ctrlPr>
+                    <w:rPr>
+                      <w:rFonts w:ascii="Cambria Math" w:eastAsia="Courier10 BT" w:hAnsi="Cambria Math"/>
+                      <w:color w:val="1C1C1C"/>
+                    </w:rPr>
+                  </m:ctrlPr>
+                </m:sSupPr>
+                <m:e>
+                  <m:r>
+                    <m:rPr>
+                      <m:sty m:val="p"/>
+                    </m:rPr>
+                    <w:rPr>
+                      <w:rFonts w:ascii="Cambria Math" w:eastAsia="Courier10 BT" w:hAnsi="Cambria Math"/>
+                      <w:color w:val="1C1C1C"/>
+                    </w:rPr>
+                    <m:t>x</m:t>
+                  </m:r>
+                </m:e>
+                <m:sup>
+                  <m:r>
+                    <m:rPr>
+                      <m:sty m:val="p"/>
+                    </m:rPr>
+                    <w:rPr>
+                      <w:rFonts w:ascii="Cambria Math" w:eastAsia="Courier10 BT" w:hAnsi="Cambria Math"/>
+                      <w:color w:val="1C1C1C"/>
+                    </w:rPr>
+                    <m:t>3</m:t>
+                  </m:r>
+                </m:sup>
+              </m:sSup>
+              <m:r>
+                <m:rPr>
+                  <m:sty m:val="p"/>
+                </m:rPr>
+                <w:rPr>
+                  <w:rFonts w:ascii="Cambria Math" w:eastAsia="Courier10 BT" w:hAnsi="Cambria Math"/>
+                  <w:color w:val="1C1C1C"/>
+                </w:rPr>
+                <m:t>+4</m:t>
+              </m:r>
+              <m:sSup>
+                <m:sSupPr>
+                  <m:ctrlPr>
+                    <w:rPr>
+                      <w:rFonts w:ascii="Cambria Math" w:eastAsia="Courier10 BT" w:hAnsi="Cambria Math"/>
+                      <w:color w:val="1C1C1C"/>
+                    </w:rPr>
+                  </m:ctrlPr>
+                </m:sSupPr>
+                <m:e>
+                  <m:r>
+                    <m:rPr>
+                      <m:sty m:val="p"/>
+                    </m:rPr>
+                    <w:rPr>
+                      <w:rFonts w:ascii="Cambria Math" w:eastAsia="Courier10 BT" w:hAnsi="Cambria Math"/>
+                      <w:color w:val="1C1C1C"/>
+                    </w:rPr>
+                    <m:t>x</m:t>
+                  </m:r>
+                </m:e>
+                <m:sup>
+                  <m:r>
+                    <m:rPr>
+                      <m:sty m:val="p"/>
+                    </m:rPr>
+                    <w:rPr>
+                      <w:rFonts w:ascii="Cambria Math" w:eastAsia="Courier10 BT" w:hAnsi="Cambria Math"/>
+                      <w:color w:val="1C1C1C"/>
+                    </w:rPr>
+                    <m:t>2</m:t>
+                  </m:r>
+                </m:sup>
+              </m:sSup>
+              <m:r>
+                <m:rPr>
+                  <m:sty m:val="p"/>
+                </m:rPr>
+                <w:rPr>
+                  <w:rFonts w:ascii="Cambria Math" w:eastAsia="Courier10 BT" w:hAnsi="Cambria Math"/>
+                  <w:color w:val="1C1C1C"/>
+                </w:rPr>
+                <m:t>+5;</m:t>
+              </m:r>
+            </m:oMath>
+            <w:r>
+              <w:rPr>
+                <w:rFonts w:ascii="Times New Roman" w:eastAsia="Courier10 BT" w:hAnsi="Times New Roman"/>
+                <w:color w:val="1C1C1C"/>
+              </w:rPr>
+              <w:br/>
+              <w:t xml:space="preserve">Liczba węzłów: </w:t>
+            </w:r>
+            <w:r>
+              <w:rPr>
+                <w:rFonts w:ascii="Times New Roman" w:eastAsia="Courier10 BT" w:hAnsi="Times New Roman"/>
+                <w:color w:val="1C1C1C"/>
+              </w:rPr>
+              <w:t>2</w:t>
+            </w:r>
+            <w:r>
+              <w:rPr>
+                <w:rFonts w:ascii="Times New Roman" w:eastAsia="Courier10 BT" w:hAnsi="Times New Roman"/>
+                <w:color w:val="1C1C1C"/>
+              </w:rPr>
+              <w:t>;</w:t>
+            </w:r>
+          </w:p>
+          <w:p>
+            <w:pPr>
+              <w:rPr>
+                <w:rFonts w:ascii="Times New Roman" w:eastAsia="Courier10 BT" w:hAnsi="Times New Roman"/>
+                <w:color w:val="1C1C1C"/>
+              </w:rPr>
+            </w:pPr>
+            <w:r>
+              <w:rPr>
+                <w:rFonts w:ascii="Times New Roman" w:eastAsia="Courier10 BT" w:hAnsi="Times New Roman"/>
+                <w:color w:val="1C1C1C"/>
+              </w:rPr>
+              <w:t>Przedział: [0, 3];</w:t>
+            </w:r>
+          </w:p>
+          <w:p>
+            <w:pPr>
+              <w:rPr>
+                <w:rFonts w:ascii="Times New Roman" w:eastAsia="Courier10 BT" w:hAnsi="Times New Roman"/>
+                <w:color w:val="1C1C1C"/>
+              </w:rPr>
+            </w:pPr>
+            <w:r>
+              <w:rPr>
+                <w:rFonts w:ascii="Times New Roman" w:eastAsia="Courier10 BT" w:hAnsi="Times New Roman"/>
+                <w:color w:val="1C1C1C"/>
+              </w:rPr>
+              <w:t xml:space="preserve">Węzły: [0, </w:t>
+            </w:r>
+            <w:r>
+              <w:rPr>
+                <w:rFonts w:ascii="Times New Roman" w:eastAsia="Courier10 BT" w:hAnsi="Times New Roman"/>
+                <w:color w:val="1C1C1C"/>
+              </w:rPr>
+              <w:t>2.5</w:t>
+            </w:r>
+            <w:r>
+              <w:rPr>
+                <w:rFonts w:ascii="Times New Roman" w:eastAsia="Courier10 BT" w:hAnsi="Times New Roman"/>
+                <w:color w:val="1C1C1C"/>
+              </w:rPr>
+              <w:t>]</w:t>
+            </w:r>
+          </w:p>
+          <w:p>
+            <w:pPr>
+              <w:rPr>
+                <w:rFonts w:ascii="Times New Roman" w:eastAsia="Courier10 BT" w:hAnsi="Times New Roman"/>
+                <w:color w:val="1C1C1C"/>
+              </w:rPr>
+            </w:pPr>
+            <w:r>
+              <w:rPr>
+                <w:rFonts w:ascii="Times New Roman" w:eastAsia="Courier10 BT" w:hAnsi="Times New Roman"/>
+                <w:color w:val="1C1C1C"/>
+              </w:rPr>
+              <w:t xml:space="preserve">Wielomian interpolowany dokładnie się pokrywa w wybranych </w:t>
+            </w:r>
+            <w:r>
+              <w:rPr>
+                <w:rFonts w:ascii="Times New Roman" w:eastAsia="Courier10 BT" w:hAnsi="Times New Roman"/>
+                <w:color w:val="1C1C1C"/>
+              </w:rPr>
+              <w:t>dwóch</w:t>
+            </w:r>
+            <w:r>
+              <w:rPr>
+                <w:rFonts w:ascii="Times New Roman" w:eastAsia="Courier10 BT" w:hAnsi="Times New Roman"/>
+                <w:color w:val="1C1C1C"/>
+              </w:rPr>
+              <w:t xml:space="preserve"> węzłach</w:t>
+            </w:r>
+            <w:r>
+              <w:rPr>
+                <w:rFonts w:ascii="Times New Roman" w:eastAsia="Courier10 BT" w:hAnsi="Times New Roman"/>
+                <w:color w:val="1C1C1C"/>
+              </w:rPr>
+              <w:t xml:space="preserve">. Jednak </w:t>
+            </w:r>
+            <w:r>
+              <w:rPr>
+                <w:rFonts w:ascii="Times New Roman" w:eastAsia="Courier10 BT" w:hAnsi="Times New Roman"/>
+                <w:color w:val="1C1C1C"/>
+              </w:rPr>
+              <w:t>i</w:t>
+            </w:r>
+            <w:r>
+              <w:rPr>
+                <w:rFonts w:ascii="Times New Roman" w:eastAsia="Courier10 BT" w:hAnsi="Times New Roman"/>
+                <w:color w:val="1C1C1C"/>
+              </w:rPr>
+              <w:t>nterpolując wielomian stopnia „n” za pomocą „n</w:t>
+            </w:r>
+            <w:r>
+              <w:rPr>
+                <w:rFonts w:ascii="Times New Roman" w:eastAsia="Courier10 BT" w:hAnsi="Times New Roman"/>
+                <w:color w:val="1C1C1C"/>
+              </w:rPr>
+              <w:t xml:space="preserve"> - 1</w:t>
+            </w:r>
+            <w:r>
+              <w:rPr>
+                <w:rFonts w:ascii="Times New Roman" w:eastAsia="Courier10 BT" w:hAnsi="Times New Roman"/>
+                <w:color w:val="1C1C1C"/>
+              </w:rPr>
+              <w:t xml:space="preserve">” węzłów, otrzymany </w:t>
+            </w:r>
+            <w:r>
+              <w:rPr>
+                <w:rFonts w:ascii="Times New Roman" w:eastAsia="Courier10 BT" w:hAnsi="Times New Roman"/>
+                <w:color w:val="1C1C1C"/>
+              </w:rPr>
+              <w:t>wielomian niższego stopnia i w rezultacie – niedokładną aproksymację.</w:t>
+            </w:r>
+          </w:p>
+        </w:tc>
+        <w:tc>
+          <w:tcPr>
+            <w:tcW w:w="4951" w:type="dxa"/>
+          </w:tcPr>
+          <w:p>
+            <w:pPr>
+              <w:rPr>
+                <w:rFonts w:ascii="Times New Roman" w:eastAsia="Courier10 BT" w:hAnsi="Times New Roman"/>
+                <w:color w:val="1C1C1C"/>
+              </w:rPr>
+            </w:pPr>
+            <w:r>
+              <w:rPr>
+                <w:rFonts w:ascii="Times New Roman" w:eastAsia="Courier10 BT" w:hAnsi="Times New Roman"/>
+                <w:color w:val="1C1C1C"/>
+              </w:rPr>
+              <w:t>Wykres funkcji f(x) = sin(x) - 0.5</w:t>
+            </w:r>
+            <w:r>
+              <w:rPr>
+                <w:rFonts w:ascii="Times New Roman" w:eastAsia="Courier10 BT" w:hAnsi="Times New Roman"/>
+                <w:color w:val="1C1C1C"/>
+              </w:rPr>
+              <w:br/>
+              <w:t xml:space="preserve">Liczba węzłów: </w:t>
+            </w:r>
+            <w:r>
+              <w:rPr>
+                <w:rFonts w:ascii="Times New Roman" w:eastAsia="Courier10 BT" w:hAnsi="Times New Roman"/>
+                <w:color w:val="1C1C1C"/>
+              </w:rPr>
+              <w:t>10</w:t>
+            </w:r>
+            <w:r>
+              <w:rPr>
+                <w:rFonts w:ascii="Times New Roman" w:eastAsia="Courier10 BT" w:hAnsi="Times New Roman"/>
+                <w:color w:val="1C1C1C"/>
+              </w:rPr>
+              <w:t>;</w:t>
+            </w:r>
+          </w:p>
+          <w:p>
+            <w:pPr>
+              <w:rPr>
+                <w:rFonts w:ascii="Times New Roman" w:eastAsia="Courier10 BT" w:hAnsi="Times New Roman"/>
+                <w:color w:val="1C1C1C"/>
+              </w:rPr>
+            </w:pPr>
+            <w:r>
+              <w:rPr>
+                <w:rFonts w:ascii="Times New Roman" w:eastAsia="Courier10 BT" w:hAnsi="Times New Roman"/>
+                <w:color w:val="1C1C1C"/>
+              </w:rPr>
+              <w:t>Przedział: [</w:t>
+            </w:r>
+            <w:r>
+              <w:rPr>
+                <w:rFonts w:ascii="Times New Roman" w:eastAsia="Courier10 BT" w:hAnsi="Times New Roman"/>
+                <w:color w:val="1C1C1C"/>
+              </w:rPr>
+              <w:t>-1, 1</w:t>
+            </w:r>
+            <w:r>
+              <w:rPr>
+                <w:rFonts w:ascii="Times New Roman" w:eastAsia="Courier10 BT" w:hAnsi="Times New Roman"/>
+                <w:color w:val="1C1C1C"/>
+              </w:rPr>
+              <w:t>];</w:t>
+            </w:r>
+          </w:p>
+          <w:p>
+            <w:pPr>
+              <w:rPr>
+                <w:rFonts w:ascii="Times New Roman" w:eastAsia="Courier10 BT" w:hAnsi="Times New Roman"/>
+                <w:color w:val="1C1C1C"/>
+              </w:rPr>
+            </w:pPr>
+            <w:r>
+              <w:rPr>
+                <w:rFonts w:ascii="Times New Roman" w:eastAsia="Courier10 BT" w:hAnsi="Times New Roman"/>
+                <w:color w:val="1C1C1C"/>
+              </w:rPr>
+              <w:t>Węzły: [</w:t>
+            </w:r>
+            <w:r>
+              <w:rPr>
+                <w:rFonts w:ascii="Times New Roman" w:eastAsia="Courier10 BT" w:hAnsi="Times New Roman"/>
+                <w:color w:val="1C1C1C"/>
+              </w:rPr>
+              <w:t>-0.2,</w:t>
+            </w:r>
+            <w:r>
+              <w:rPr>
+                <w:rFonts w:ascii="Times New Roman" w:eastAsia="Courier10 BT" w:hAnsi="Times New Roman"/>
+                <w:color w:val="1C1C1C"/>
+              </w:rPr>
+              <w:t xml:space="preserve"> </w:t>
+            </w:r>
+            <w:r>
+              <w:rPr>
+                <w:rFonts w:ascii="Times New Roman" w:eastAsia="Courier10 BT" w:hAnsi="Times New Roman"/>
+                <w:color w:val="1C1C1C"/>
+              </w:rPr>
+              <w:t>-0.15,</w:t>
+            </w:r>
+            <w:r>
+              <w:rPr>
+                <w:rFonts w:ascii="Times New Roman" w:eastAsia="Courier10 BT" w:hAnsi="Times New Roman"/>
+                <w:color w:val="1C1C1C"/>
+              </w:rPr>
+              <w:t xml:space="preserve"> </w:t>
+            </w:r>
+            <w:r>
+              <w:rPr>
+                <w:rFonts w:ascii="Times New Roman" w:eastAsia="Courier10 BT" w:hAnsi="Times New Roman"/>
+                <w:color w:val="1C1C1C"/>
+              </w:rPr>
+              <w:t>-0.1,</w:t>
+            </w:r>
+            <w:r>
+              <w:rPr>
+                <w:rFonts w:ascii="Times New Roman" w:eastAsia="Courier10 BT" w:hAnsi="Times New Roman"/>
+                <w:color w:val="1C1C1C"/>
+              </w:rPr>
+              <w:t xml:space="preserve"> </w:t>
+            </w:r>
+            <w:r>
+              <w:rPr>
+                <w:rFonts w:ascii="Times New Roman" w:eastAsia="Courier10 BT" w:hAnsi="Times New Roman"/>
+                <w:color w:val="1C1C1C"/>
+              </w:rPr>
+              <w:t>-0.05,</w:t>
+            </w:r>
+            <w:r>
+              <w:rPr>
+                <w:rFonts w:ascii="Times New Roman" w:eastAsia="Courier10 BT" w:hAnsi="Times New Roman"/>
+                <w:color w:val="1C1C1C"/>
+              </w:rPr>
+              <w:t xml:space="preserve"> </w:t>
+            </w:r>
+            <w:r>
+              <w:rPr>
+                <w:rFonts w:ascii="Times New Roman" w:eastAsia="Courier10 BT" w:hAnsi="Times New Roman"/>
+                <w:color w:val="1C1C1C"/>
+              </w:rPr>
+              <w:t>0,</w:t>
+            </w:r>
+            <w:r>
+              <w:rPr>
+                <w:rFonts w:ascii="Times New Roman" w:eastAsia="Courier10 BT" w:hAnsi="Times New Roman"/>
+                <w:color w:val="1C1C1C"/>
+              </w:rPr>
+              <w:t xml:space="preserve"> </w:t>
+            </w:r>
+            <w:r>
+              <w:rPr>
+                <w:rFonts w:ascii="Times New Roman" w:eastAsia="Courier10 BT" w:hAnsi="Times New Roman"/>
+                <w:color w:val="1C1C1C"/>
+              </w:rPr>
+              <w:t>0.05,</w:t>
+            </w:r>
+            <w:r>
+              <w:rPr>
+                <w:rFonts w:ascii="Times New Roman" w:eastAsia="Courier10 BT" w:hAnsi="Times New Roman"/>
+                <w:color w:val="1C1C1C"/>
+              </w:rPr>
+              <w:t xml:space="preserve"> </w:t>
+            </w:r>
+            <w:r>
+              <w:rPr>
+                <w:rFonts w:ascii="Times New Roman" w:eastAsia="Courier10 BT" w:hAnsi="Times New Roman"/>
+                <w:color w:val="1C1C1C"/>
+              </w:rPr>
+              <w:t>0.10,</w:t>
+            </w:r>
+            <w:r>
+              <w:rPr>
+                <w:rFonts w:ascii="Times New Roman" w:eastAsia="Courier10 BT" w:hAnsi="Times New Roman"/>
+                <w:color w:val="1C1C1C"/>
+              </w:rPr>
+              <w:t xml:space="preserve"> </w:t>
+            </w:r>
+            <w:r>
+              <w:rPr>
+                <w:rFonts w:ascii="Times New Roman" w:eastAsia="Courier10 BT" w:hAnsi="Times New Roman"/>
+                <w:color w:val="1C1C1C"/>
+              </w:rPr>
+              <w:t>0.15,</w:t>
+            </w:r>
+            <w:r>
+              <w:rPr>
+                <w:rFonts w:ascii="Times New Roman" w:eastAsia="Courier10 BT" w:hAnsi="Times New Roman"/>
+                <w:color w:val="1C1C1C"/>
+              </w:rPr>
+              <w:t xml:space="preserve"> </w:t>
+            </w:r>
+            <w:r>
+              <w:rPr>
+                <w:rFonts w:ascii="Times New Roman" w:eastAsia="Courier10 BT" w:hAnsi="Times New Roman"/>
+                <w:color w:val="1C1C1C"/>
+              </w:rPr>
+              <w:t>0.20,</w:t>
+            </w:r>
+            <w:r>
+              <w:rPr>
+                <w:rFonts w:ascii="Times New Roman" w:eastAsia="Courier10 BT" w:hAnsi="Times New Roman"/>
+                <w:color w:val="1C1C1C"/>
+              </w:rPr>
+              <w:t xml:space="preserve"> </w:t>
+            </w:r>
+            <w:r>
+              <w:rPr>
+                <w:rFonts w:ascii="Times New Roman" w:eastAsia="Courier10 BT" w:hAnsi="Times New Roman"/>
+                <w:color w:val="1C1C1C"/>
+              </w:rPr>
+              <w:t>0.25</w:t>
+            </w:r>
+            <w:r>
+              <w:rPr>
+                <w:rFonts w:ascii="Times New Roman" w:eastAsia="Courier10 BT" w:hAnsi="Times New Roman"/>
+                <w:color w:val="1C1C1C"/>
+              </w:rPr>
+              <w:t>]</w:t>
+            </w:r>
+          </w:p>
+          <w:p>
+            <w:pPr>
+              <w:rPr>
+                <w:rFonts w:ascii="Times New Roman" w:eastAsia="Courier10 BT" w:hAnsi="Times New Roman"/>
+                <w:color w:val="1C1C1C"/>
+              </w:rPr>
+            </w:pPr>
+            <w:r>
+              <w:rPr>
+                <w:rFonts w:ascii="Times New Roman" w:eastAsia="Courier10 BT" w:hAnsi="Times New Roman"/>
+                <w:color w:val="1C1C1C"/>
+              </w:rPr>
+              <w:t>Ponieważ węzły zostały wprowadzone na niewielkim przedziale</w:t>
+            </w:r>
+            <w:r>
+              <w:rPr>
+                <w:rFonts w:ascii="Times New Roman" w:eastAsia="Courier10 BT" w:hAnsi="Times New Roman"/>
+                <w:color w:val="1C1C1C"/>
+              </w:rPr>
+              <w:t xml:space="preserve">, </w:t>
+            </w:r>
+            <w:r>
+              <w:rPr>
+                <w:rFonts w:ascii="Times New Roman" w:eastAsia="Courier10 BT" w:hAnsi="Times New Roman"/>
+                <w:color w:val="1C1C1C"/>
+              </w:rPr>
+              <w:t>to wykres wielomianu interpolowanego wraz z odległością od grupy węzłów – drastycznie zmienia swój przebieg względem oryginalnej funkcji.</w:t>
+            </w:r>
+            <w:r>
+              <w:rPr>
+                <w:rFonts w:ascii="Times New Roman" w:eastAsia="Courier10 BT" w:hAnsi="Times New Roman"/>
+                <w:color w:val="1C1C1C"/>
+              </w:rPr>
+              <w:br/>
+              <w:t>Uwaga: skala osi OY jest logarytmiczna ze względu na zakres funkcji aproksymacyjnej.</w:t>
+            </w:r>
+          </w:p>
+        </w:tc>
+      </w:tr>
+    </w:tbl>
+    <w:p>
+      <w:pPr>
         <w:rPr>
           <w:rFonts w:ascii="Times New Roman" w:eastAsia="Courier10 BT" w:hAnsi="Times New Roman"/>
           <w:color w:val="000000" w:themeColor="text1"/>
@@ -686,7 +3700,7 @@
           <w:sz w:val="22"/>
           <w:szCs w:val="22"/>
         </w:rPr>
-        <w:t>W miejscach</w:t>
+        <w:t xml:space="preserve">Im dalej od węzłów, tym funkcja </w:t>
       </w:r>
       <w:r>
         <w:rPr>
@@ -695,7 +3709,7 @@
           <w:sz w:val="22"/>
           <w:szCs w:val="22"/>
         </w:rPr>
-        <w:t>, które są bardzo oddalone od węzłów</w:t>
+        <w:t>Lagrange’a</w:t>
       </w:r>
       <w:r>
         <w:rPr>
@@ -704,7 +3718,7 @@
           <w:sz w:val="22"/>
           <w:szCs w:val="22"/>
         </w:rPr>
-        <w:t xml:space="preserve">, </w:t>
+        <w:t xml:space="preserve"> </w:t>
       </w:r>
       <w:r>
         <w:rPr>
@@ -713,7 +3727,7 @@
           <w:sz w:val="22"/>
           <w:szCs w:val="22"/>
         </w:rPr>
-        <w:t xml:space="preserve">funkcja aproksymująca </w:t>
+        <w:t>na ogół</w:t>
       </w:r>
       <w:r>
         <w:rPr>
@@ -722,7 +3736,7 @@
           <w:sz w:val="22"/>
           <w:szCs w:val="22"/>
         </w:rPr>
-        <w:t xml:space="preserve">może się znacznie </w:t>
+        <w:t xml:space="preserve"> bardziej się różni</w:t>
       </w:r>
       <w:r>
         <w:rPr>
@@ -731,7 +3745,7 @@
           <w:sz w:val="22"/>
           <w:szCs w:val="22"/>
         </w:rPr>
-        <w:t>różnić się od funkcji rzeczywistej (</w:t>
+        <w:t xml:space="preserve"> </w:t>
       </w:r>
       <w:r>
         <w:rPr>
@@ -740,16 +3754,7 @@
           <w:sz w:val="22"/>
           <w:szCs w:val="22"/>
         </w:rPr>
-        <w:t>często się tak dzieje przy wielu węzłach)</w:t>
-      </w:r>
-      <w:r>
-        <w:rPr>
-          <w:rFonts w:ascii="Times New Roman" w:eastAsia="Courier10 BT" w:hAnsi="Times New Roman"/>
-          <w:color w:val="000000"/>
-          <w:sz w:val="22"/>
-          <w:szCs w:val="22"/>
-        </w:rPr>
-        <w:t>.</w:t>
+        <w:t>od funkcji rzeczywistej.</w:t>
       </w:r>
       <w:r>
         <w:rPr>
@@ -795,7 +3800,7 @@
           <w:sz w:val="22"/>
           <w:szCs w:val="22"/>
         </w:rPr>
-        <w:t xml:space="preserve">znajdują się </w:t>
+        <w:t xml:space="preserve">zostały </w:t>
       </w:r>
       <w:r>
         <w:rPr>
@@ -804,7 +3809,88 @@
           <w:sz w:val="22"/>
           <w:szCs w:val="22"/>
         </w:rPr>
-        <w:t>blisko siebie, aproksymacja jest lepsza na całym przedziale.</w:t>
+        <w:t>rozłożone w stosunkowo równy sposób</w:t>
+      </w:r>
+      <w:r>
+        <w:rPr>
+          <w:rFonts w:ascii="Times New Roman" w:eastAsia="Courier10 BT" w:hAnsi="Times New Roman"/>
+          <w:color w:val="000000"/>
+          <w:sz w:val="22"/>
+          <w:szCs w:val="22"/>
+        </w:rPr>
+        <w:t xml:space="preserve"> (patrząc w skali wybranego przedziału)</w:t>
+      </w:r>
+      <w:r>
+        <w:rPr>
+          <w:rFonts w:ascii="Times New Roman" w:eastAsia="Courier10 BT" w:hAnsi="Times New Roman"/>
+          <w:color w:val="000000"/>
+          <w:sz w:val="22"/>
+          <w:szCs w:val="22"/>
+        </w:rPr>
+        <w:t xml:space="preserve">, </w:t>
+      </w:r>
+      <w:r>
+        <w:rPr>
+          <w:rFonts w:ascii="Times New Roman" w:eastAsia="Courier10 BT" w:hAnsi="Times New Roman"/>
+          <w:color w:val="000000"/>
+          <w:sz w:val="22"/>
+          <w:szCs w:val="22"/>
+        </w:rPr>
+        <w:t xml:space="preserve">to </w:t>
+      </w:r>
+      <w:r>
+        <w:rPr>
+          <w:rFonts w:ascii="Times New Roman" w:eastAsia="Courier10 BT" w:hAnsi="Times New Roman"/>
+          <w:color w:val="000000"/>
+          <w:sz w:val="22"/>
+          <w:szCs w:val="22"/>
+        </w:rPr>
+        <w:t xml:space="preserve">aproksymacja funkcji na ogół </w:t>
+      </w:r>
+      <w:r>
+        <w:rPr>
+          <w:rFonts w:ascii="Times New Roman" w:eastAsia="Courier10 BT" w:hAnsi="Times New Roman"/>
+          <w:color w:val="000000"/>
+          <w:sz w:val="22"/>
+          <w:szCs w:val="22"/>
+        </w:rPr>
+        <w:t>jest lepsza na całym przedziale.</w:t>
+      </w:r>
+      <w:r>
+        <w:rPr>
+          <w:rFonts w:ascii="Times New Roman" w:eastAsia="Courier10 BT" w:hAnsi="Times New Roman"/>
+          <w:color w:val="000000"/>
+          <w:sz w:val="22"/>
+          <w:szCs w:val="22"/>
+        </w:rPr>
+        <w:t xml:space="preserve"> Odchyleniem od tego zjawiska jest ustawienie węzłów bardzo blisko siebie, w otoczeniu jednego punktu. Wtedy </w:t>
+      </w:r>
+      <w:r>
+        <w:rPr>
+          <w:rFonts w:ascii="Times New Roman" w:eastAsia="Courier10 BT" w:hAnsi="Times New Roman"/>
+          <w:color w:val="000000"/>
+          <w:sz w:val="22"/>
+          <w:szCs w:val="22"/>
+        </w:rPr>
+        <w:t xml:space="preserve">błąd </w:t>
+      </w:r>
+      <w:r>
+        <w:rPr>
+          <w:rFonts w:ascii="Times New Roman" w:eastAsia="Courier10 BT" w:hAnsi="Times New Roman"/>
+          <w:color w:val="000000"/>
+          <w:sz w:val="22"/>
+          <w:szCs w:val="22"/>
+        </w:rPr>
+        <w:t xml:space="preserve">drastycznie rośnie poza tym skupiskiem, a interpolant </w:t>
+      </w:r>
+      <w:r>
+        <w:rPr>
+          <w:rFonts w:ascii="Times New Roman" w:eastAsia="Courier10 BT" w:hAnsi="Times New Roman"/>
+          <w:color w:val="000000"/>
+          <w:sz w:val="22"/>
+          <w:szCs w:val="22"/>
+        </w:rPr>
+        <w:t>poprawnie przybliża funkcję tylko na tym niewielkim obszarze.</w:t>
       </w:r>
     </w:p>
     <w:p>
@@ -842,6 +3928,171 @@
           <w:szCs w:val="22"/>
         </w:rPr>
         <w:t>wtedy może nie być dobrym przybliżeniem funkcji i „falować” między punktami.</w:t>
+      </w:r>
+    </w:p>
+    <w:p>
+      <w:pPr>
+        <w:pStyle w:val="ListParagraph"/>
+        <w:numPr>
+          <w:ilvl w:val="0"/>
+          <w:numId w:val="6"/>
+        </w:numPr>
+        <w:tabs>
+          <w:tab w:val="num" w:pos="720"/>
+        </w:tabs>
+        <w:jc w:val="both"/>
+        <w:rPr>
+          <w:rFonts w:ascii="Times New Roman" w:eastAsia="Courier10 BT" w:hAnsi="Times New Roman"/>
+          <w:color w:val="000000"/>
+          <w:sz w:val="22"/>
+          <w:szCs w:val="22"/>
+        </w:rPr>
+      </w:pPr>
+      <w:r>
+        <w:rPr>
+          <w:rFonts w:ascii="Times New Roman" w:eastAsia="Courier10 BT" w:hAnsi="Times New Roman"/>
+          <w:color w:val="000000"/>
+          <w:sz w:val="22"/>
+          <w:szCs w:val="22"/>
+        </w:rPr>
+        <w:t xml:space="preserve">Funkcje przecinają się w węzłach, w czerwonych </w:t>
+      </w:r>
+      <w:r>
+        <w:rPr>
+          <w:rFonts w:ascii="Times New Roman" w:eastAsia="Courier10 BT" w:hAnsi="Times New Roman"/>
+          <w:color w:val="000000"/>
+          <w:sz w:val="22"/>
+          <w:szCs w:val="22"/>
+        </w:rPr>
+        <w:t xml:space="preserve">oznaczeniach </w:t>
+      </w:r>
+      <w:r>
+        <w:rPr>
+          <w:rFonts w:ascii="Times New Roman" w:eastAsia="Courier10 BT" w:hAnsi="Times New Roman"/>
+          <w:color w:val="000000"/>
+          <w:sz w:val="22"/>
+          <w:szCs w:val="22"/>
+        </w:rPr>
+        <w:t xml:space="preserve">„X”. </w:t>
+      </w:r>
+    </w:p>
+    <w:p>
+      <w:pPr>
+        <w:pStyle w:val="ListParagraph"/>
+        <w:numPr>
+          <w:ilvl w:val="0"/>
+          <w:numId w:val="6"/>
+        </w:numPr>
+        <w:tabs>
+          <w:tab w:val="num" w:pos="720"/>
+        </w:tabs>
+        <w:jc w:val="both"/>
+        <w:rPr>
+          <w:rFonts w:ascii="Times New Roman" w:eastAsia="Courier10 BT" w:hAnsi="Times New Roman"/>
+          <w:color w:val="000000"/>
+          <w:sz w:val="22"/>
+          <w:szCs w:val="22"/>
+        </w:rPr>
+      </w:pPr>
+      <w:r>
+        <w:rPr>
+          <w:rFonts w:ascii="Times New Roman" w:eastAsia="Courier10 BT" w:hAnsi="Times New Roman"/>
+          <w:color w:val="000000"/>
+          <w:sz w:val="22"/>
+          <w:szCs w:val="22"/>
+        </w:rPr>
+        <w:t xml:space="preserve">Wykorzystanie wzoru </w:t>
+      </w:r>
+      <w:r>
+        <w:rPr>
+          <w:rFonts w:ascii="Times New Roman" w:eastAsia="Courier10 BT" w:hAnsi="Times New Roman"/>
+          <w:color w:val="000000"/>
+          <w:sz w:val="22"/>
+          <w:szCs w:val="22"/>
+        </w:rPr>
+        <w:t xml:space="preserve">Lagrange’a </w:t>
+      </w:r>
+      <w:r>
+        <w:rPr>
+          <w:rFonts w:ascii="Times New Roman" w:eastAsia="Courier10 BT" w:hAnsi="Times New Roman"/>
+          <w:color w:val="000000"/>
+          <w:sz w:val="22"/>
+          <w:szCs w:val="22"/>
+        </w:rPr>
+        <w:t>ma złożoność obliczeniową</w:t>
+      </w:r>
+      <w:r>
+        <w:rPr>
+          <w:rFonts w:ascii="Times New Roman" w:eastAsia="Courier10 BT" w:hAnsi="Times New Roman"/>
+          <w:color w:val="000000"/>
+          <w:sz w:val="22"/>
+          <w:szCs w:val="22"/>
+        </w:rPr>
+        <w:t xml:space="preserve"> O(</w:t>
+      </w:r>
+      <m:oMath>
+        <m:sSup>
+          <m:sSupPr>
+            <m:ctrlPr>
+              <w:rPr>
+                <w:rFonts w:ascii="Cambria Math" w:eastAsia="Courier10 BT" w:hAnsi="Cambria Math"/>
+                <w:i/>
+                <w:color w:val="000000"/>
+                <w:sz w:val="22"/>
+                <w:szCs w:val="22"/>
+              </w:rPr>
+            </m:ctrlPr>
+          </m:sSupPr>
+          <m:e>
+            <m:r>
+              <w:rPr>
+                <w:rFonts w:ascii="Cambria Math" w:eastAsia="Courier10 BT" w:hAnsi="Cambria Math"/>
+                <w:color w:val="000000"/>
+                <w:sz w:val="22"/>
+                <w:szCs w:val="22"/>
+              </w:rPr>
+              <m:t>n</m:t>
+            </m:r>
+          </m:e>
+          <m:sup>
+            <m:r>
+              <w:rPr>
+                <w:rFonts w:ascii="Cambria Math" w:eastAsia="Courier10 BT" w:hAnsi="Cambria Math"/>
+                <w:color w:val="000000"/>
+                <w:sz w:val="22"/>
+                <w:szCs w:val="22"/>
+              </w:rPr>
+              <m:t>2</m:t>
+            </m:r>
+          </m:sup>
+        </m:sSup>
+      </m:oMath>
+      <w:r>
+        <w:rPr>
+          <w:rFonts w:ascii="Times New Roman" w:eastAsia="Courier10 BT" w:hAnsi="Times New Roman"/>
+          <w:color w:val="000000"/>
+          <w:sz w:val="22"/>
+          <w:szCs w:val="22"/>
+        </w:rPr>
+        <w:t>)</w:t>
+      </w:r>
+      <w:r>
+        <w:rPr>
+          <w:rFonts w:ascii="Times New Roman" w:eastAsia="Courier10 BT" w:hAnsi="Times New Roman"/>
+          <w:color w:val="000000"/>
+          <w:sz w:val="22"/>
+          <w:szCs w:val="22"/>
+        </w:rPr>
+        <w:t xml:space="preserve"> operacji dla każdego </w:t>
+      </w:r>
+      <w:r>
+        <w:rPr>
+          <w:rFonts w:ascii="Times New Roman" w:eastAsia="Courier10 BT" w:hAnsi="Times New Roman"/>
+          <w:color w:val="000000"/>
+          <w:sz w:val="22"/>
+          <w:szCs w:val="22"/>
+        </w:rPr>
+        <w:t>x.</w:t>
       </w:r>
     </w:p>
     <w:sectPr>
@@ -2490,7 +5741,6 @@
   <w:style w:type="character" w:default="1" w:styleId="DefaultParagraphFont">
     <w:name w:val="Default Paragraph Font"/>
     <w:uiPriority w:val="1"/>
-    <w:semiHidden/>
     <w:unhideWhenUsed/>
   </w:style>
   <w:style w:type="table" w:default="1" w:styleId="TableNormal">
@@ -2864,6 +6114,16 @@
       <w:lang w:val="en-US"/>
     </w:rPr>
   </w:style>
+  <w:style w:type="character" w:styleId="PlaceholderText">
+    <w:name w:val="Placeholder Text"/>
+    <w:basedOn w:val="DefaultParagraphFont"/>
+    <w:uiPriority w:val="99"/>
+    <w:semiHidden/>
+    <w:rsid w:val="00871314"/>
+    <w:rPr>
+      <w:color w:val="666666"/>
+    </w:rPr>
+  </w:style>
 </w:styles>
 </file>
 
